--- a/Zajęcia1/Sprawozdanie. Lab1.docx
+++ b/Zajęcia1/Sprawozdanie. Lab1.docx
@@ -118,7 +118,7 @@
                     <pic:cNvPicPr/>
                   </pic:nvPicPr>
                   <pic:blipFill>
-                    <a:blip r:embed="rId6"/>
+                    <a:blip r:embed="rId8"/>
                     <a:stretch>
                       <a:fillRect/>
                     </a:stretch>
@@ -178,7 +178,7 @@
                     <pic:cNvPicPr/>
                   </pic:nvPicPr>
                   <pic:blipFill>
-                    <a:blip r:embed="rId7"/>
+                    <a:blip r:embed="rId9"/>
                     <a:stretch>
                       <a:fillRect/>
                     </a:stretch>
@@ -253,7 +253,7 @@
                     <pic:cNvPicPr/>
                   </pic:nvPicPr>
                   <pic:blipFill rotWithShape="1">
-                    <a:blip r:embed="rId8"/>
+                    <a:blip r:embed="rId10"/>
                     <a:srcRect b="30575"/>
                     <a:stretch/>
                   </pic:blipFill>
@@ -356,7 +356,7 @@
                     <pic:cNvPicPr/>
                   </pic:nvPicPr>
                   <pic:blipFill>
-                    <a:blip r:embed="rId9"/>
+                    <a:blip r:embed="rId11"/>
                     <a:stretch>
                       <a:fillRect/>
                     </a:stretch>
@@ -434,262 +434,6 @@
             <wp:extent cx="6188710" cy="3575685"/>
             <wp:effectExtent l="0" t="0" r="2540" b="5715"/>
             <wp:docPr id="7" name="Obraz 7"/>
-            <wp:cNvGraphicFramePr>
-              <a:graphicFrameLocks xmlns:a="http://schemas.openxmlformats.org/drawingml/2006/main" noChangeAspect="1"/>
-            </wp:cNvGraphicFramePr>
-            <a:graphic xmlns:a="http://schemas.openxmlformats.org/drawingml/2006/main">
-              <a:graphicData uri="http://schemas.openxmlformats.org/drawingml/2006/picture">
-                <pic:pic xmlns:pic="http://schemas.openxmlformats.org/drawingml/2006/picture">
-                  <pic:nvPicPr>
-                    <pic:cNvPr id="1" name=""/>
-                    <pic:cNvPicPr/>
-                  </pic:nvPicPr>
-                  <pic:blipFill>
-                    <a:blip r:embed="rId10"/>
-                    <a:stretch>
-                      <a:fillRect/>
-                    </a:stretch>
-                  </pic:blipFill>
-                  <pic:spPr>
-                    <a:xfrm>
-                      <a:off x="0" y="0"/>
-                      <a:ext cx="6188710" cy="3575685"/>
-                    </a:xfrm>
-                    <a:prstGeom prst="rect">
-                      <a:avLst/>
-                    </a:prstGeom>
-                  </pic:spPr>
-                </pic:pic>
-              </a:graphicData>
-            </a:graphic>
-          </wp:inline>
-        </w:drawing>
-      </w:r>
-    </w:p>
-    <w:p>
-      <w:r>
-        <w:rPr>
-          <w:noProof/>
-        </w:rPr>
-        <w:drawing>
-          <wp:inline distT="0" distB="0" distL="0" distR="0" wp14:anchorId="52354423" wp14:editId="70F8F277">
-            <wp:extent cx="6188710" cy="4358005"/>
-            <wp:effectExtent l="0" t="0" r="2540" b="4445"/>
-            <wp:docPr id="8" name="Obraz 8"/>
-            <wp:cNvGraphicFramePr>
-              <a:graphicFrameLocks xmlns:a="http://schemas.openxmlformats.org/drawingml/2006/main" noChangeAspect="1"/>
-            </wp:cNvGraphicFramePr>
-            <a:graphic xmlns:a="http://schemas.openxmlformats.org/drawingml/2006/main">
-              <a:graphicData uri="http://schemas.openxmlformats.org/drawingml/2006/picture">
-                <pic:pic xmlns:pic="http://schemas.openxmlformats.org/drawingml/2006/picture">
-                  <pic:nvPicPr>
-                    <pic:cNvPr id="1" name=""/>
-                    <pic:cNvPicPr/>
-                  </pic:nvPicPr>
-                  <pic:blipFill>
-                    <a:blip r:embed="rId11"/>
-                    <a:stretch>
-                      <a:fillRect/>
-                    </a:stretch>
-                  </pic:blipFill>
-                  <pic:spPr>
-                    <a:xfrm>
-                      <a:off x="0" y="0"/>
-                      <a:ext cx="6188710" cy="4358005"/>
-                    </a:xfrm>
-                    <a:prstGeom prst="rect">
-                      <a:avLst/>
-                    </a:prstGeom>
-                  </pic:spPr>
-                </pic:pic>
-              </a:graphicData>
-            </a:graphic>
-          </wp:inline>
-        </w:drawing>
-      </w:r>
-    </w:p>
-    <w:p>
-      <w:r>
-        <w:t xml:space="preserve">Metody dodające elementy do struktury to </w:t>
-      </w:r>
-      <w:proofErr w:type="spellStart"/>
-      <w:r>
-        <w:rPr>
-          <w:i/>
-          <w:iCs/>
-        </w:rPr>
-        <w:t>push</w:t>
-      </w:r>
-      <w:r>
-        <w:rPr>
-          <w:i/>
-          <w:iCs/>
-        </w:rPr>
-        <w:t>_</w:t>
-      </w:r>
-      <w:r>
-        <w:rPr>
-          <w:i/>
-          <w:iCs/>
-        </w:rPr>
-        <w:t>front</w:t>
-      </w:r>
-      <w:proofErr w:type="spellEnd"/>
-      <w:r>
-        <w:rPr>
-          <w:i/>
-          <w:iCs/>
-        </w:rPr>
-        <w:t xml:space="preserve"> </w:t>
-      </w:r>
-      <w:r>
-        <w:t xml:space="preserve">i </w:t>
-      </w:r>
-      <w:proofErr w:type="spellStart"/>
-      <w:r>
-        <w:rPr>
-          <w:i/>
-          <w:iCs/>
-        </w:rPr>
-        <w:t>push</w:t>
-      </w:r>
-      <w:r>
-        <w:rPr>
-          <w:i/>
-          <w:iCs/>
-        </w:rPr>
-        <w:t>_</w:t>
-      </w:r>
-      <w:r>
-        <w:rPr>
-          <w:i/>
-          <w:iCs/>
-        </w:rPr>
-        <w:t>back</w:t>
-      </w:r>
-      <w:proofErr w:type="spellEnd"/>
-      <w:r>
-        <w:rPr>
-          <w:i/>
-          <w:iCs/>
-        </w:rPr>
-        <w:t xml:space="preserve"> </w:t>
-      </w:r>
-      <w:r>
-        <w:t xml:space="preserve">przeciążona, aby można było bez problemu dodawać elementy na końcu listy za pomocą wskaźnika. Na przykładzie funkcji </w:t>
-      </w:r>
-      <w:proofErr w:type="spellStart"/>
-      <w:r>
-        <w:rPr>
-          <w:i/>
-          <w:iCs/>
-        </w:rPr>
-        <w:t>push_front</w:t>
-      </w:r>
-      <w:proofErr w:type="spellEnd"/>
-      <w:r>
-        <w:rPr>
-          <w:i/>
-          <w:iCs/>
-        </w:rPr>
-        <w:t xml:space="preserve"> </w:t>
-      </w:r>
-      <w:r>
-        <w:t xml:space="preserve">opiszę działanie tych wszystkich metod, gdyż działają analogicznie. Za pomocą konstruktora kopiującego tworzona </w:t>
-      </w:r>
-      <w:r>
-        <w:lastRenderedPageBreak/>
-        <w:t xml:space="preserve">jest dynamicznie alokowana zmienna </w:t>
-      </w:r>
-      <w:proofErr w:type="spellStart"/>
-      <w:r>
-        <w:rPr>
-          <w:i/>
-          <w:iCs/>
-        </w:rPr>
-        <w:t>newElement</w:t>
-      </w:r>
-      <w:proofErr w:type="spellEnd"/>
-      <w:r>
-        <w:t xml:space="preserve">. Następnie program sprawdza, czy struktura klasy danych jest pusta. Jeśli tak, ustawia element zarówno jako pierwszy i ostatni element listy. Jeśli na liście coś już się znajduje manipulacja wskaźnikami, umieszczając element na 1 miejscu w liście (wskaźnik wskazujący na poprzedni element wskazuje na </w:t>
-      </w:r>
-      <w:proofErr w:type="spellStart"/>
-      <w:r>
-        <w:rPr>
-          <w:i/>
-          <w:iCs/>
-        </w:rPr>
-        <w:t>nullptr</w:t>
-      </w:r>
-      <w:proofErr w:type="spellEnd"/>
-      <w:r>
-        <w:rPr>
-          <w:i/>
-          <w:iCs/>
-        </w:rPr>
-        <w:t xml:space="preserve"> </w:t>
-      </w:r>
-      <w:r>
-        <w:t>, a wskazujący na kolejny</w:t>
-      </w:r>
-      <w:r>
-        <w:t xml:space="preserve"> wskazuje element, który przed wywołaniem metody był </w:t>
-      </w:r>
-      <w:proofErr w:type="spellStart"/>
-      <w:r>
-        <w:t>headem</w:t>
-      </w:r>
-      <w:proofErr w:type="spellEnd"/>
-      <w:r>
-        <w:t xml:space="preserve">, już nim nie jest, bo w linii 44 wskaźnik </w:t>
-      </w:r>
-      <w:proofErr w:type="spellStart"/>
-      <w:r>
-        <w:rPr>
-          <w:i/>
-          <w:iCs/>
-        </w:rPr>
-        <w:t>prev</w:t>
-      </w:r>
-      <w:proofErr w:type="spellEnd"/>
-      <w:r>
-        <w:rPr>
-          <w:i/>
-          <w:iCs/>
-        </w:rPr>
-        <w:t xml:space="preserve"> </w:t>
-      </w:r>
-      <w:r>
-        <w:t xml:space="preserve">jest skierowany na inny element (już nie </w:t>
-      </w:r>
-      <w:proofErr w:type="spellStart"/>
-      <w:r>
-        <w:rPr>
-          <w:i/>
-          <w:iCs/>
-        </w:rPr>
-        <w:t>nullptr</w:t>
-      </w:r>
-      <w:proofErr w:type="spellEnd"/>
-      <w:r>
-        <w:t xml:space="preserve">), a w 45 linii już oficjalnie </w:t>
-      </w:r>
-      <w:proofErr w:type="spellStart"/>
-      <w:r>
-        <w:t>headem</w:t>
-      </w:r>
-      <w:proofErr w:type="spellEnd"/>
-      <w:r>
-        <w:t xml:space="preserve"> zostaje nazwany świeżo dodany element.</w:t>
-      </w:r>
-    </w:p>
-    <w:p>
-      <w:r>
-        <w:drawing>
-          <wp:inline distT="0" distB="0" distL="0" distR="0" wp14:anchorId="436F49F2" wp14:editId="1F749545">
-            <wp:extent cx="4823878" cy="2095682"/>
-            <wp:effectExtent l="0" t="0" r="0" b="0"/>
-            <wp:docPr id="4" name="Obraz 4"/>
             <wp:cNvGraphicFramePr>
               <a:graphicFrameLocks xmlns:a="http://schemas.openxmlformats.org/drawingml/2006/main" noChangeAspect="1"/>
             </wp:cNvGraphicFramePr>
@@ -709,7 +453,7 @@
                   <pic:spPr>
                     <a:xfrm>
                       <a:off x="0" y="0"/>
-                      <a:ext cx="4823878" cy="2095682"/>
+                      <a:ext cx="6188710" cy="3575685"/>
                     </a:xfrm>
                     <a:prstGeom prst="rect">
                       <a:avLst/>
@@ -724,11 +468,14 @@
     </w:p>
     <w:p>
       <w:r>
+        <w:rPr>
+          <w:noProof/>
+        </w:rPr>
         <w:drawing>
-          <wp:inline distT="0" distB="0" distL="0" distR="0" wp14:anchorId="742B6695" wp14:editId="400B6627">
-            <wp:extent cx="4945809" cy="2370025"/>
-            <wp:effectExtent l="0" t="0" r="7620" b="0"/>
-            <wp:docPr id="5" name="Obraz 5"/>
+          <wp:inline distT="0" distB="0" distL="0" distR="0" wp14:anchorId="52354423" wp14:editId="70F8F277">
+            <wp:extent cx="6188710" cy="4358005"/>
+            <wp:effectExtent l="0" t="0" r="2540" b="4445"/>
+            <wp:docPr id="8" name="Obraz 8"/>
             <wp:cNvGraphicFramePr>
               <a:graphicFrameLocks xmlns:a="http://schemas.openxmlformats.org/drawingml/2006/main" noChangeAspect="1"/>
             </wp:cNvGraphicFramePr>
@@ -748,7 +495,7 @@
                   <pic:spPr>
                     <a:xfrm>
                       <a:off x="0" y="0"/>
-                      <a:ext cx="4945809" cy="2370025"/>
+                      <a:ext cx="6188710" cy="4358005"/>
                     </a:xfrm>
                     <a:prstGeom prst="rect">
                       <a:avLst/>
@@ -763,15 +510,29 @@
     </w:p>
     <w:p>
       <w:r>
-        <w:t xml:space="preserve">Kolejnymi metodami są </w:t>
-      </w:r>
-      <w:proofErr w:type="spellStart"/>
-      <w:r>
-        <w:rPr>
-          <w:i/>
-          <w:iCs/>
-        </w:rPr>
-        <w:t>pop_back</w:t>
+        <w:t xml:space="preserve">Metody dodające elementy do struktury to </w:t>
+      </w:r>
+      <w:proofErr w:type="spellStart"/>
+      <w:r>
+        <w:rPr>
+          <w:i/>
+          <w:iCs/>
+        </w:rPr>
+        <w:t>push</w:t>
+      </w:r>
+      <w:r>
+        <w:rPr>
+          <w:i/>
+          <w:iCs/>
+        </w:rPr>
+        <w:t>_</w:t>
+      </w:r>
+      <w:r>
+        <w:rPr>
+          <w:i/>
+          <w:iCs/>
+        </w:rPr>
+        <w:t>front</w:t>
       </w:r>
       <w:proofErr w:type="spellEnd"/>
       <w:r>
@@ -790,35 +551,97 @@
           <w:i/>
           <w:iCs/>
         </w:rPr>
-        <w:t>pop_front</w:t>
-      </w:r>
-      <w:proofErr w:type="spellEnd"/>
-      <w:r>
-        <w:t xml:space="preserve">, które służą do usuwania kolejno ostatniego lub pierwszego elementu listy. Na przykładzie </w:t>
-      </w:r>
-      <w:proofErr w:type="spellStart"/>
-      <w:r>
-        <w:rPr>
-          <w:i/>
-          <w:iCs/>
-        </w:rPr>
-        <w:t>pop_front</w:t>
-      </w:r>
-      <w:proofErr w:type="spellEnd"/>
-      <w:r>
-        <w:t xml:space="preserve"> opiszę działanie tych metod. Funkcja w pierwszej kolejności sprawdza, czy może lista nie jest pusta, jeśli tak nie robi nic, tylko zwraca odpowiedni komunikat i opuszcza ją. Jeśli znajdują się w niej jakieś elementy funkcja przekierowuje wskaźnik </w:t>
-      </w:r>
-      <w:proofErr w:type="spellStart"/>
-      <w:r>
-        <w:rPr>
-          <w:i/>
-          <w:iCs/>
-        </w:rPr>
-        <w:t>head</w:t>
-      </w:r>
-      <w:proofErr w:type="spellEnd"/>
-      <w:r>
-        <w:t xml:space="preserve"> na kolejny element listy i ustawia jego </w:t>
+        <w:t>push</w:t>
+      </w:r>
+      <w:r>
+        <w:rPr>
+          <w:i/>
+          <w:iCs/>
+        </w:rPr>
+        <w:t>_</w:t>
+      </w:r>
+      <w:r>
+        <w:rPr>
+          <w:i/>
+          <w:iCs/>
+        </w:rPr>
+        <w:t>back</w:t>
+      </w:r>
+      <w:proofErr w:type="spellEnd"/>
+      <w:r>
+        <w:rPr>
+          <w:i/>
+          <w:iCs/>
+        </w:rPr>
+        <w:t xml:space="preserve"> </w:t>
+      </w:r>
+      <w:r>
+        <w:t xml:space="preserve">przeciążona, aby można było bez problemu dodawać elementy na końcu listy za pomocą wskaźnika. Na przykładzie funkcji </w:t>
+      </w:r>
+      <w:proofErr w:type="spellStart"/>
+      <w:r>
+        <w:rPr>
+          <w:i/>
+          <w:iCs/>
+        </w:rPr>
+        <w:t>push_front</w:t>
+      </w:r>
+      <w:proofErr w:type="spellEnd"/>
+      <w:r>
+        <w:rPr>
+          <w:i/>
+          <w:iCs/>
+        </w:rPr>
+        <w:t xml:space="preserve"> </w:t>
+      </w:r>
+      <w:r>
+        <w:t xml:space="preserve">opiszę działanie tych wszystkich metod, gdyż działają analogicznie. Za pomocą konstruktora kopiującego tworzona </w:t>
+      </w:r>
+      <w:r>
+        <w:lastRenderedPageBreak/>
+        <w:t xml:space="preserve">jest dynamicznie alokowana zmienna </w:t>
+      </w:r>
+      <w:proofErr w:type="spellStart"/>
+      <w:r>
+        <w:rPr>
+          <w:i/>
+          <w:iCs/>
+        </w:rPr>
+        <w:t>newElement</w:t>
+      </w:r>
+      <w:proofErr w:type="spellEnd"/>
+      <w:r>
+        <w:t xml:space="preserve">. Następnie program sprawdza, czy struktura klasy danych jest pusta. Jeśli tak, ustawia element zarówno jako pierwszy i ostatni element listy. Jeśli na liście coś już się znajduje manipulacja wskaźnikami, umieszczając element na 1 miejscu w liście (wskaźnik wskazujący na poprzedni element wskazuje na </w:t>
+      </w:r>
+      <w:proofErr w:type="spellStart"/>
+      <w:r>
+        <w:rPr>
+          <w:i/>
+          <w:iCs/>
+        </w:rPr>
+        <w:t>nullptr</w:t>
+      </w:r>
+      <w:proofErr w:type="spellEnd"/>
+      <w:r>
+        <w:rPr>
+          <w:i/>
+          <w:iCs/>
+        </w:rPr>
+        <w:t xml:space="preserve"> </w:t>
+      </w:r>
+      <w:r>
+        <w:t>, a wskazujący na kolejny</w:t>
+      </w:r>
+      <w:r>
+        <w:t xml:space="preserve"> wskazuje element, który przed wywołaniem metody był </w:t>
+      </w:r>
+      <w:proofErr w:type="spellStart"/>
+      <w:r>
+        <w:t>headem</w:t>
+      </w:r>
+      <w:proofErr w:type="spellEnd"/>
+      <w:r>
+        <w:t xml:space="preserve">, już nim nie jest, bo w linii 44 wskaźnik </w:t>
       </w:r>
       <w:proofErr w:type="spellStart"/>
       <w:r>
@@ -830,7 +653,14 @@
       </w:r>
       <w:proofErr w:type="spellEnd"/>
       <w:r>
-        <w:t xml:space="preserve"> na </w:t>
+        <w:rPr>
+          <w:i/>
+          <w:iCs/>
+        </w:rPr>
+        <w:t xml:space="preserve"> </w:t>
+      </w:r>
+      <w:r>
+        <w:t xml:space="preserve">jest skierowany na inny element (już nie </w:t>
       </w:r>
       <w:proofErr w:type="spellStart"/>
       <w:r>
@@ -842,23 +672,24 @@
       </w:r>
       <w:proofErr w:type="spellEnd"/>
       <w:r>
-        <w:rPr>
-          <w:i/>
-          <w:iCs/>
-        </w:rPr>
-        <w:t xml:space="preserve">, </w:t>
-      </w:r>
-      <w:r>
-        <w:t xml:space="preserve">przez co nie ma połączenia z żadnym elementem przed nim. </w:t>
+        <w:t xml:space="preserve">), a w 45 linii już oficjalnie </w:t>
+      </w:r>
+      <w:proofErr w:type="spellStart"/>
+      <w:r>
+        <w:t>headem</w:t>
+      </w:r>
+      <w:proofErr w:type="spellEnd"/>
+      <w:r>
+        <w:t xml:space="preserve"> zostaje nazwany świeżo dodany element.</w:t>
       </w:r>
     </w:p>
     <w:p>
       <w:r>
         <w:drawing>
-          <wp:inline distT="0" distB="0" distL="0" distR="0" wp14:anchorId="6F281DC1" wp14:editId="710A692D">
-            <wp:extent cx="3657917" cy="1440305"/>
-            <wp:effectExtent l="0" t="0" r="0" b="7620"/>
-            <wp:docPr id="9" name="Obraz 9"/>
+          <wp:inline distT="0" distB="0" distL="0" distR="0" wp14:anchorId="436F49F2" wp14:editId="1F749545">
+            <wp:extent cx="4823878" cy="2095682"/>
+            <wp:effectExtent l="0" t="0" r="0" b="0"/>
+            <wp:docPr id="4" name="Obraz 4"/>
             <wp:cNvGraphicFramePr>
               <a:graphicFrameLocks xmlns:a="http://schemas.openxmlformats.org/drawingml/2006/main" noChangeAspect="1"/>
             </wp:cNvGraphicFramePr>
@@ -878,7 +709,7 @@
                   <pic:spPr>
                     <a:xfrm>
                       <a:off x="0" y="0"/>
-                      <a:ext cx="3657917" cy="1440305"/>
+                      <a:ext cx="4823878" cy="2095682"/>
                     </a:xfrm>
                     <a:prstGeom prst="rect">
                       <a:avLst/>
@@ -893,59 +724,11 @@
     </w:p>
     <w:p>
       <w:r>
-        <w:lastRenderedPageBreak/>
-        <w:t xml:space="preserve">Metoda </w:t>
-      </w:r>
-      <w:r>
-        <w:rPr>
-          <w:i/>
-          <w:iCs/>
-        </w:rPr>
-        <w:t>display</w:t>
-      </w:r>
-      <w:r>
-        <w:t xml:space="preserve"> wyświetla imię i nazwisko każdego prezydenta znajdującego się na liście. Zaczynając od głowy funkcja wypisuje </w:t>
-      </w:r>
-      <w:proofErr w:type="spellStart"/>
-      <w:r>
-        <w:rPr>
-          <w:i/>
-          <w:iCs/>
-        </w:rPr>
-        <w:t>name</w:t>
-      </w:r>
-      <w:proofErr w:type="spellEnd"/>
-      <w:r>
-        <w:t xml:space="preserve"> elementu, na który aktualnie skierowany jest wskaźnik </w:t>
-      </w:r>
-      <w:proofErr w:type="spellStart"/>
-      <w:r>
-        <w:rPr>
-          <w:i/>
-          <w:iCs/>
-        </w:rPr>
-        <w:t>ptr</w:t>
-      </w:r>
-      <w:proofErr w:type="spellEnd"/>
-      <w:r>
-        <w:t xml:space="preserve"> i przechodzi do następnego elementu na liście aż napotka </w:t>
-      </w:r>
-      <w:proofErr w:type="spellStart"/>
-      <w:r>
-        <w:t>nullptr</w:t>
-      </w:r>
-      <w:proofErr w:type="spellEnd"/>
-      <w:r>
-        <w:t>.</w:t>
-      </w:r>
-    </w:p>
-    <w:p>
-      <w:r>
         <w:drawing>
-          <wp:inline distT="0" distB="0" distL="0" distR="0" wp14:anchorId="712649BA" wp14:editId="64E75E40">
-            <wp:extent cx="5700254" cy="815411"/>
-            <wp:effectExtent l="0" t="0" r="0" b="3810"/>
-            <wp:docPr id="10" name="Obraz 10"/>
+          <wp:inline distT="0" distB="0" distL="0" distR="0" wp14:anchorId="742B6695" wp14:editId="400B6627">
+            <wp:extent cx="4945809" cy="2370025"/>
+            <wp:effectExtent l="0" t="0" r="7620" b="0"/>
+            <wp:docPr id="5" name="Obraz 5"/>
             <wp:cNvGraphicFramePr>
               <a:graphicFrameLocks xmlns:a="http://schemas.openxmlformats.org/drawingml/2006/main" noChangeAspect="1"/>
             </wp:cNvGraphicFramePr>
@@ -965,7 +748,7 @@
                   <pic:spPr>
                     <a:xfrm>
                       <a:off x="0" y="0"/>
-                      <a:ext cx="5700254" cy="815411"/>
+                      <a:ext cx="4945809" cy="2370025"/>
                     </a:xfrm>
                     <a:prstGeom prst="rect">
                       <a:avLst/>
@@ -980,11 +763,102 @@
     </w:p>
     <w:p>
       <w:r>
+        <w:t xml:space="preserve">Kolejnymi metodami są </w:t>
+      </w:r>
+      <w:proofErr w:type="spellStart"/>
+      <w:r>
+        <w:rPr>
+          <w:i/>
+          <w:iCs/>
+        </w:rPr>
+        <w:t>pop_back</w:t>
+      </w:r>
+      <w:proofErr w:type="spellEnd"/>
+      <w:r>
+        <w:rPr>
+          <w:i/>
+          <w:iCs/>
+        </w:rPr>
+        <w:t xml:space="preserve"> </w:t>
+      </w:r>
+      <w:r>
+        <w:t xml:space="preserve">i </w:t>
+      </w:r>
+      <w:proofErr w:type="spellStart"/>
+      <w:r>
+        <w:rPr>
+          <w:i/>
+          <w:iCs/>
+        </w:rPr>
+        <w:t>pop_front</w:t>
+      </w:r>
+      <w:proofErr w:type="spellEnd"/>
+      <w:r>
+        <w:t xml:space="preserve">, które służą do usuwania kolejno ostatniego lub pierwszego elementu listy. Na przykładzie </w:t>
+      </w:r>
+      <w:proofErr w:type="spellStart"/>
+      <w:r>
+        <w:rPr>
+          <w:i/>
+          <w:iCs/>
+        </w:rPr>
+        <w:t>pop_front</w:t>
+      </w:r>
+      <w:proofErr w:type="spellEnd"/>
+      <w:r>
+        <w:t xml:space="preserve"> opiszę działanie tych metod. Funkcja w pierwszej kolejności sprawdza, czy może lista nie jest pusta, jeśli tak nie robi nic, tylko zwraca odpowiedni komunikat i opuszcza ją. Jeśli znajdują się w niej jakieś elementy funkcja przekierowuje wskaźnik </w:t>
+      </w:r>
+      <w:proofErr w:type="spellStart"/>
+      <w:r>
+        <w:rPr>
+          <w:i/>
+          <w:iCs/>
+        </w:rPr>
+        <w:t>head</w:t>
+      </w:r>
+      <w:proofErr w:type="spellEnd"/>
+      <w:r>
+        <w:t xml:space="preserve"> na kolejny element listy i ustawia jego </w:t>
+      </w:r>
+      <w:proofErr w:type="spellStart"/>
+      <w:r>
+        <w:rPr>
+          <w:i/>
+          <w:iCs/>
+        </w:rPr>
+        <w:t>prev</w:t>
+      </w:r>
+      <w:proofErr w:type="spellEnd"/>
+      <w:r>
+        <w:t xml:space="preserve"> na </w:t>
+      </w:r>
+      <w:proofErr w:type="spellStart"/>
+      <w:r>
+        <w:rPr>
+          <w:i/>
+          <w:iCs/>
+        </w:rPr>
+        <w:t>nullptr</w:t>
+      </w:r>
+      <w:proofErr w:type="spellEnd"/>
+      <w:r>
+        <w:rPr>
+          <w:i/>
+          <w:iCs/>
+        </w:rPr>
+        <w:t xml:space="preserve">, </w:t>
+      </w:r>
+      <w:r>
+        <w:t xml:space="preserve">przez co nie ma połączenia z żadnym elementem przed nim. </w:t>
+      </w:r>
+    </w:p>
+    <w:p>
+      <w:r>
         <w:drawing>
-          <wp:inline distT="0" distB="0" distL="0" distR="0" wp14:anchorId="2DA1B1DE" wp14:editId="2F316E09">
-            <wp:extent cx="3276884" cy="1341236"/>
-            <wp:effectExtent l="0" t="0" r="0" b="0"/>
-            <wp:docPr id="11" name="Obraz 11"/>
+          <wp:inline distT="0" distB="0" distL="0" distR="0" wp14:anchorId="6F281DC1" wp14:editId="710A692D">
+            <wp:extent cx="3657917" cy="1440305"/>
+            <wp:effectExtent l="0" t="0" r="0" b="7620"/>
+            <wp:docPr id="9" name="Obraz 9"/>
             <wp:cNvGraphicFramePr>
               <a:graphicFrameLocks xmlns:a="http://schemas.openxmlformats.org/drawingml/2006/main" noChangeAspect="1"/>
             </wp:cNvGraphicFramePr>
@@ -1004,7 +878,7 @@
                   <pic:spPr>
                     <a:xfrm>
                       <a:off x="0" y="0"/>
-                      <a:ext cx="3276884" cy="1341236"/>
+                      <a:ext cx="3657917" cy="1440305"/>
                     </a:xfrm>
                     <a:prstGeom prst="rect">
                       <a:avLst/>
@@ -1019,74 +893,59 @@
     </w:p>
     <w:p>
       <w:r>
+        <w:lastRenderedPageBreak/>
         <w:t xml:space="preserve">Metoda </w:t>
       </w:r>
-      <w:proofErr w:type="spellStart"/>
-      <w:r>
-        <w:rPr>
-          <w:i/>
-          <w:iCs/>
-        </w:rPr>
-        <w:t>isEmpty</w:t>
-      </w:r>
-      <w:proofErr w:type="spellEnd"/>
-      <w:r>
-        <w:t xml:space="preserve"> po prostu sprawdza, czy w jakikolwiek sposób struktura danych wskazuje na to, że jest pusta. Jeśli tak - zwraca 1</w:t>
-      </w:r>
-      <w:r>
-        <w:t xml:space="preserve"> </w:t>
-      </w:r>
-      <w:r>
-        <w:t>(</w:t>
-      </w:r>
-      <w:proofErr w:type="spellStart"/>
-      <w:r>
-        <w:t>true</w:t>
-      </w:r>
-      <w:proofErr w:type="spellEnd"/>
-      <w:r>
-        <w:t>), jeśli jednak nie – zwraca 0</w:t>
-      </w:r>
-      <w:r>
-        <w:t xml:space="preserve"> </w:t>
-      </w:r>
-      <w:r>
-        <w:t>(</w:t>
-      </w:r>
-      <w:proofErr w:type="spellStart"/>
-      <w:r>
-        <w:t>false</w:t>
-      </w:r>
-      <w:proofErr w:type="spellEnd"/>
-      <w:r>
-        <w:t>).</w:t>
-      </w:r>
-      <w:r>
-        <w:t xml:space="preserve"> Natomiast </w:t>
-      </w:r>
-      <w:proofErr w:type="spellStart"/>
-      <w:r>
-        <w:rPr>
-          <w:i/>
-          <w:iCs/>
-        </w:rPr>
-        <w:t>clean</w:t>
-      </w:r>
-      <w:proofErr w:type="spellEnd"/>
-      <w:r>
-        <w:t xml:space="preserve"> służy do opróżniania zawartości listy poprzez ustawienie własności struktury danych na początkowe.</w:t>
-      </w:r>
-    </w:p>
-    <w:p>
-      <w:pPr>
-        <w:pStyle w:val="Podtytu"/>
-      </w:pPr>
+      <w:r>
+        <w:rPr>
+          <w:i/>
+          <w:iCs/>
+        </w:rPr>
+        <w:t>display</w:t>
+      </w:r>
+      <w:r>
+        <w:t xml:space="preserve"> wyświetla imię i nazwisko każdego prezydenta znajdującego się na liście. Zaczynając od głowy funkcja wypisuje </w:t>
+      </w:r>
+      <w:proofErr w:type="spellStart"/>
+      <w:r>
+        <w:rPr>
+          <w:i/>
+          <w:iCs/>
+        </w:rPr>
+        <w:t>name</w:t>
+      </w:r>
+      <w:proofErr w:type="spellEnd"/>
+      <w:r>
+        <w:t xml:space="preserve"> elementu, na który aktualnie skierowany jest wskaźnik </w:t>
+      </w:r>
+      <w:proofErr w:type="spellStart"/>
+      <w:r>
+        <w:rPr>
+          <w:i/>
+          <w:iCs/>
+        </w:rPr>
+        <w:t>ptr</w:t>
+      </w:r>
+      <w:proofErr w:type="spellEnd"/>
+      <w:r>
+        <w:t xml:space="preserve"> i przechodzi do następnego elementu na liście aż napotka </w:t>
+      </w:r>
+      <w:proofErr w:type="spellStart"/>
+      <w:r>
+        <w:t>nullptr</w:t>
+      </w:r>
+      <w:proofErr w:type="spellEnd"/>
+      <w:r>
+        <w:t>.</w:t>
+      </w:r>
+    </w:p>
+    <w:p>
       <w:r>
         <w:drawing>
-          <wp:inline distT="0" distB="0" distL="0" distR="0" wp14:anchorId="61234670" wp14:editId="108C1D06">
-            <wp:extent cx="6188710" cy="3344545"/>
-            <wp:effectExtent l="0" t="0" r="2540" b="8255"/>
-            <wp:docPr id="13" name="Obraz 13"/>
+          <wp:inline distT="0" distB="0" distL="0" distR="0" wp14:anchorId="712649BA" wp14:editId="64E75E40">
+            <wp:extent cx="5700254" cy="815411"/>
+            <wp:effectExtent l="0" t="0" r="0" b="3810"/>
+            <wp:docPr id="10" name="Obraz 10"/>
             <wp:cNvGraphicFramePr>
               <a:graphicFrameLocks xmlns:a="http://schemas.openxmlformats.org/drawingml/2006/main" noChangeAspect="1"/>
             </wp:cNvGraphicFramePr>
@@ -1106,7 +965,7 @@
                   <pic:spPr>
                     <a:xfrm>
                       <a:off x="0" y="0"/>
-                      <a:ext cx="6188710" cy="3344545"/>
+                      <a:ext cx="5700254" cy="815411"/>
                     </a:xfrm>
                     <a:prstGeom prst="rect">
                       <a:avLst/>
@@ -1121,101 +980,11 @@
     </w:p>
     <w:p>
       <w:r>
-        <w:t xml:space="preserve">Powyższa część kodu służy do odczytu danych z pliku, zaimplementowanie </w:t>
-      </w:r>
-      <w:r>
-        <w:t>ich w odpowiedni sposób</w:t>
-      </w:r>
-      <w:r>
-        <w:t xml:space="preserve"> do elementów klasy </w:t>
-      </w:r>
-      <w:proofErr w:type="spellStart"/>
-      <w:r>
-        <w:rPr>
-          <w:i/>
-          <w:iCs/>
-        </w:rPr>
-        <w:t>President</w:t>
-      </w:r>
-      <w:proofErr w:type="spellEnd"/>
-      <w:r>
-        <w:t xml:space="preserve"> oraz połączenia całości w liście klasy List.</w:t>
-      </w:r>
-      <w:r>
-        <w:t xml:space="preserve"> W skrócie działa to tak, że z całego pliku, linia po linii sczytywany jest tekst, zapisywany do zmiennej </w:t>
-      </w:r>
-      <w:proofErr w:type="spellStart"/>
-      <w:r>
-        <w:rPr>
-          <w:i/>
-          <w:iCs/>
-        </w:rPr>
-        <w:t>ss</w:t>
-      </w:r>
-      <w:proofErr w:type="spellEnd"/>
-      <w:r>
-        <w:t xml:space="preserve">, następnie wszystkie dane oddzielone znakiem tabulacji przypisywane są do odpowiednich zmiennych, a potem za pomocą konstruktora klasy </w:t>
-      </w:r>
-      <w:proofErr w:type="spellStart"/>
-      <w:r>
-        <w:rPr>
-          <w:i/>
-          <w:iCs/>
-        </w:rPr>
-        <w:t>President</w:t>
-      </w:r>
-      <w:proofErr w:type="spellEnd"/>
-      <w:r>
-        <w:t xml:space="preserve"> tworzone są elementy tej klasy i przy użyciu metody klasy </w:t>
-      </w:r>
-      <w:r>
-        <w:rPr>
-          <w:i/>
-          <w:iCs/>
-        </w:rPr>
-        <w:t>List</w:t>
-      </w:r>
-      <w:r>
-        <w:t xml:space="preserve"> dodawane są do listy </w:t>
-      </w:r>
-      <w:proofErr w:type="spellStart"/>
-      <w:r>
-        <w:rPr>
-          <w:i/>
-          <w:iCs/>
-        </w:rPr>
-        <w:t>presidents</w:t>
-      </w:r>
-      <w:proofErr w:type="spellEnd"/>
-      <w:r>
-        <w:t>.</w:t>
-      </w:r>
-    </w:p>
-    <w:p/>
-    <w:p>
-      <w:pPr>
-        <w:pStyle w:val="Podtytu"/>
-        <w:rPr>
-          <w:sz w:val="28"/>
-          <w:szCs w:val="28"/>
-        </w:rPr>
-      </w:pPr>
-      <w:r>
-        <w:rPr>
-          <w:sz w:val="28"/>
-          <w:szCs w:val="28"/>
-        </w:rPr>
-        <w:t>Rozwiązanie zadania 1:</w:t>
-      </w:r>
-    </w:p>
-    <w:p>
-      <w:r>
-        <w:lastRenderedPageBreak/>
         <w:drawing>
-          <wp:inline distT="0" distB="0" distL="0" distR="0" wp14:anchorId="1858C374" wp14:editId="3068A49F">
-            <wp:extent cx="6188710" cy="4261485"/>
-            <wp:effectExtent l="0" t="0" r="2540" b="5715"/>
-            <wp:docPr id="12" name="Obraz 12"/>
+          <wp:inline distT="0" distB="0" distL="0" distR="0" wp14:anchorId="2DA1B1DE" wp14:editId="2F316E09">
+            <wp:extent cx="3276884" cy="1341236"/>
+            <wp:effectExtent l="0" t="0" r="0" b="0"/>
+            <wp:docPr id="11" name="Obraz 11"/>
             <wp:cNvGraphicFramePr>
               <a:graphicFrameLocks xmlns:a="http://schemas.openxmlformats.org/drawingml/2006/main" noChangeAspect="1"/>
             </wp:cNvGraphicFramePr>
@@ -1235,7 +1004,7 @@
                   <pic:spPr>
                     <a:xfrm>
                       <a:off x="0" y="0"/>
-                      <a:ext cx="6188710" cy="4261485"/>
+                      <a:ext cx="3276884" cy="1341236"/>
                     </a:xfrm>
                     <a:prstGeom prst="rect">
                       <a:avLst/>
@@ -1250,82 +1019,74 @@
     </w:p>
     <w:p>
       <w:r>
-        <w:t xml:space="preserve">Do wykonania 1 polecenia przygotowałem metodę klasy </w:t>
-      </w:r>
-      <w:r>
-        <w:rPr>
-          <w:i/>
-          <w:iCs/>
-        </w:rPr>
-        <w:t>List</w:t>
-      </w:r>
-      <w:r>
-        <w:t xml:space="preserve">, która za pomocą wskaźnika </w:t>
-      </w:r>
-      <w:proofErr w:type="spellStart"/>
-      <w:r>
-        <w:rPr>
-          <w:i/>
-          <w:iCs/>
-        </w:rPr>
-        <w:t>curr</w:t>
-      </w:r>
-      <w:proofErr w:type="spellEnd"/>
-      <w:r>
-        <w:t xml:space="preserve"> (</w:t>
-      </w:r>
-      <w:r>
-        <w:t xml:space="preserve">który po każdym wykonaniu pętli </w:t>
-      </w:r>
-      <w:proofErr w:type="spellStart"/>
-      <w:r>
-        <w:t>while</w:t>
-      </w:r>
-      <w:proofErr w:type="spellEnd"/>
-      <w:r>
-        <w:t xml:space="preserve"> wskazuje na kolejny element listy, aż napotka </w:t>
-      </w:r>
-      <w:proofErr w:type="spellStart"/>
-      <w:r>
-        <w:rPr>
-          <w:i/>
-          <w:iCs/>
-        </w:rPr>
-        <w:t>nullptr</w:t>
-      </w:r>
-      <w:proofErr w:type="spellEnd"/>
-      <w:r>
-        <w:t>) sprawdza, czy aktualnie rozpatrywany prezydent panował najkrócej spośród wcześniej sprawdzanych. Jeśli tak, czyści listę z poprzednich i dopisuje element do listy</w:t>
+        <w:t xml:space="preserve">Metoda </w:t>
+      </w:r>
+      <w:proofErr w:type="spellStart"/>
+      <w:r>
+        <w:rPr>
+          <w:i/>
+          <w:iCs/>
+        </w:rPr>
+        <w:t>isEmpty</w:t>
+      </w:r>
+      <w:proofErr w:type="spellEnd"/>
+      <w:r>
+        <w:t xml:space="preserve"> po prostu sprawdza, czy w jakikolwiek sposób struktura danych wskazuje na to, że jest pusta. Jeśli tak - zwraca 1</w:t>
       </w:r>
       <w:r>
         <w:t xml:space="preserve"> </w:t>
       </w:r>
-      <w:proofErr w:type="spellStart"/>
-      <w:r>
-        <w:rPr>
-          <w:i/>
-          <w:iCs/>
-        </w:rPr>
-        <w:t>result</w:t>
-      </w:r>
-      <w:proofErr w:type="spellEnd"/>
-      <w:r>
-        <w:t>.</w:t>
+      <w:r>
+        <w:t>(</w:t>
+      </w:r>
+      <w:proofErr w:type="spellStart"/>
+      <w:r>
+        <w:t>true</w:t>
+      </w:r>
+      <w:proofErr w:type="spellEnd"/>
+      <w:r>
+        <w:t>), jeśli jednak nie – zwraca 0</w:t>
       </w:r>
       <w:r>
         <w:t xml:space="preserve"> </w:t>
       </w:r>
       <w:r>
-        <w:t>Jeśli jednak rządził równie długo – nie usuwa pozostałych prezydentów będących już na liście, tylko dopisuje go, jako kolejny element. Na końcu zwracana jest tablica, która przechowuje wszystkich najkrócej rządzących prezydentów.</w:t>
-      </w:r>
-    </w:p>
-    <w:p>
+        <w:t>(</w:t>
+      </w:r>
+      <w:proofErr w:type="spellStart"/>
+      <w:r>
+        <w:t>false</w:t>
+      </w:r>
+      <w:proofErr w:type="spellEnd"/>
+      <w:r>
+        <w:t>).</w:t>
+      </w:r>
+      <w:r>
+        <w:t xml:space="preserve"> Natomiast </w:t>
+      </w:r>
+      <w:proofErr w:type="spellStart"/>
+      <w:r>
+        <w:rPr>
+          <w:i/>
+          <w:iCs/>
+        </w:rPr>
+        <w:t>clean</w:t>
+      </w:r>
+      <w:proofErr w:type="spellEnd"/>
+      <w:r>
+        <w:t xml:space="preserve"> służy do opróżniania zawartości listy poprzez ustawienie własności struktury danych na początkowe.</w:t>
+      </w:r>
+    </w:p>
+    <w:p>
+      <w:pPr>
+        <w:pStyle w:val="Podtytu"/>
+      </w:pPr>
       <w:r>
         <w:drawing>
-          <wp:inline distT="0" distB="0" distL="0" distR="0" wp14:anchorId="397AEAAF" wp14:editId="3B8A08E7">
-            <wp:extent cx="5243014" cy="876376"/>
-            <wp:effectExtent l="0" t="0" r="0" b="0"/>
-            <wp:docPr id="14" name="Obraz 14"/>
+          <wp:inline distT="0" distB="0" distL="0" distR="0" wp14:anchorId="61234670" wp14:editId="108C1D06">
+            <wp:extent cx="6188710" cy="3344545"/>
+            <wp:effectExtent l="0" t="0" r="2540" b="8255"/>
+            <wp:docPr id="13" name="Obraz 13"/>
             <wp:cNvGraphicFramePr>
               <a:graphicFrameLocks xmlns:a="http://schemas.openxmlformats.org/drawingml/2006/main" noChangeAspect="1"/>
             </wp:cNvGraphicFramePr>
@@ -1345,7 +1106,7 @@
                   <pic:spPr>
                     <a:xfrm>
                       <a:off x="0" y="0"/>
-                      <a:ext cx="5243014" cy="876376"/>
+                      <a:ext cx="6188710" cy="3344545"/>
                     </a:xfrm>
                     <a:prstGeom prst="rect">
                       <a:avLst/>
@@ -1360,35 +1121,70 @@
     </w:p>
     <w:p>
       <w:r>
-        <w:t xml:space="preserve">Powyżej </w:t>
-      </w:r>
-      <w:r>
-        <w:t xml:space="preserve">wywołanie metody na liście przechowującej wszystkich prezydentów z pliku oraz wyświetlenie jej za pomocą metody </w:t>
-      </w:r>
-      <w:r>
-        <w:rPr>
-          <w:i/>
-          <w:iCs/>
-        </w:rPr>
-        <w:t>display</w:t>
-      </w:r>
-      <w:r>
-        <w:rPr>
-          <w:i/>
-          <w:iCs/>
-        </w:rPr>
-        <w:t xml:space="preserve"> </w:t>
-      </w:r>
-      <w:r>
-        <w:t xml:space="preserve">w funkcji </w:t>
-      </w:r>
-      <w:proofErr w:type="spellStart"/>
-      <w:r>
-        <w:rPr>
-          <w:i/>
-          <w:iCs/>
-        </w:rPr>
-        <w:t>main</w:t>
+        <w:t xml:space="preserve">Powyższa część kodu służy do odczytu danych z pliku, zaimplementowanie </w:t>
+      </w:r>
+      <w:r>
+        <w:t>ich w odpowiedni sposób</w:t>
+      </w:r>
+      <w:r>
+        <w:t xml:space="preserve"> do elementów klasy </w:t>
+      </w:r>
+      <w:proofErr w:type="spellStart"/>
+      <w:r>
+        <w:rPr>
+          <w:i/>
+          <w:iCs/>
+        </w:rPr>
+        <w:t>President</w:t>
+      </w:r>
+      <w:proofErr w:type="spellEnd"/>
+      <w:r>
+        <w:t xml:space="preserve"> oraz połączenia całości w liście klasy List.</w:t>
+      </w:r>
+      <w:r>
+        <w:t xml:space="preserve"> W skrócie działa to tak, że z całego pliku, linia po linii sczytywany jest tekst, zapisywany do zmiennej </w:t>
+      </w:r>
+      <w:proofErr w:type="spellStart"/>
+      <w:r>
+        <w:rPr>
+          <w:i/>
+          <w:iCs/>
+        </w:rPr>
+        <w:t>ss</w:t>
+      </w:r>
+      <w:proofErr w:type="spellEnd"/>
+      <w:r>
+        <w:t xml:space="preserve">, następnie wszystkie dane oddzielone znakiem tabulacji przypisywane są do odpowiednich zmiennych, a potem za pomocą konstruktora klasy </w:t>
+      </w:r>
+      <w:proofErr w:type="spellStart"/>
+      <w:r>
+        <w:rPr>
+          <w:i/>
+          <w:iCs/>
+        </w:rPr>
+        <w:t>President</w:t>
+      </w:r>
+      <w:proofErr w:type="spellEnd"/>
+      <w:r>
+        <w:t xml:space="preserve"> tworzone są elementy tej klasy i przy użyciu metody klasy </w:t>
+      </w:r>
+      <w:r>
+        <w:rPr>
+          <w:i/>
+          <w:iCs/>
+        </w:rPr>
+        <w:t>List</w:t>
+      </w:r>
+      <w:r>
+        <w:t xml:space="preserve"> dodawane są do listy </w:t>
+      </w:r>
+      <w:proofErr w:type="spellStart"/>
+      <w:r>
+        <w:rPr>
+          <w:i/>
+          <w:iCs/>
+        </w:rPr>
+        <w:t>presidents</w:t>
       </w:r>
       <w:proofErr w:type="spellEnd"/>
       <w:r>
@@ -1409,31 +1205,17 @@
           <w:sz w:val="28"/>
           <w:szCs w:val="28"/>
         </w:rPr>
-        <w:t xml:space="preserve">Rozwiązanie zadania </w:t>
-      </w:r>
-      <w:r>
-        <w:rPr>
-          <w:sz w:val="28"/>
-          <w:szCs w:val="28"/>
-        </w:rPr>
-        <w:t>2</w:t>
-      </w:r>
-      <w:r>
-        <w:rPr>
-          <w:sz w:val="28"/>
-          <w:szCs w:val="28"/>
-        </w:rPr>
-        <w:t>:</w:t>
+        <w:t>Rozwiązanie zadania 1:</w:t>
       </w:r>
     </w:p>
     <w:p>
       <w:r>
         <w:lastRenderedPageBreak/>
         <w:drawing>
-          <wp:inline distT="0" distB="0" distL="0" distR="0" wp14:anchorId="5CDAD18E" wp14:editId="51A60BBA">
-            <wp:extent cx="6165114" cy="2987299"/>
-            <wp:effectExtent l="0" t="0" r="7620" b="3810"/>
-            <wp:docPr id="15" name="Obraz 15"/>
+          <wp:inline distT="0" distB="0" distL="0" distR="0" wp14:anchorId="1858C374" wp14:editId="3068A49F">
+            <wp:extent cx="6188710" cy="4261485"/>
+            <wp:effectExtent l="0" t="0" r="2540" b="5715"/>
+            <wp:docPr id="12" name="Obraz 12"/>
             <wp:cNvGraphicFramePr>
               <a:graphicFrameLocks xmlns:a="http://schemas.openxmlformats.org/drawingml/2006/main" noChangeAspect="1"/>
             </wp:cNvGraphicFramePr>
@@ -1453,7 +1235,7 @@
                   <pic:spPr>
                     <a:xfrm>
                       <a:off x="0" y="0"/>
-                      <a:ext cx="6165114" cy="2987299"/>
+                      <a:ext cx="6188710" cy="4261485"/>
                     </a:xfrm>
                     <a:prstGeom prst="rect">
                       <a:avLst/>
@@ -1468,13 +1250,7 @@
     </w:p>
     <w:p>
       <w:r>
-        <w:t xml:space="preserve">Do wykonania </w:t>
-      </w:r>
-      <w:r>
-        <w:t xml:space="preserve">2 </w:t>
-      </w:r>
-      <w:r>
-        <w:t xml:space="preserve">polecenia przygotowałem metodę klasy </w:t>
+        <w:t xml:space="preserve">Do wykonania 1 polecenia przygotowałem metodę klasy </w:t>
       </w:r>
       <w:r>
         <w:rPr>
@@ -1496,7 +1272,10 @@
       </w:r>
       <w:proofErr w:type="spellEnd"/>
       <w:r>
-        <w:t xml:space="preserve"> (który po każdym wykonaniu pętli </w:t>
+        <w:t xml:space="preserve"> (</w:t>
+      </w:r>
+      <w:r>
+        <w:t xml:space="preserve">który po każdym wykonaniu pętli </w:t>
       </w:r>
       <w:proofErr w:type="spellStart"/>
       <w:r>
@@ -1516,19 +1295,7 @@
       </w:r>
       <w:proofErr w:type="spellEnd"/>
       <w:r>
-        <w:t>) sprawdza, czy aktualnie rozpatrywany prezydent</w:t>
-      </w:r>
-      <w:r>
-        <w:t xml:space="preserve"> należał do partii, której nazwę przekazaliśmy w argumencie, przy wywołaniu metody. J</w:t>
-      </w:r>
-      <w:r>
-        <w:t>eśli tak</w:t>
-      </w:r>
-      <w:r>
-        <w:t xml:space="preserve"> -</w:t>
-      </w:r>
-      <w:r>
-        <w:t xml:space="preserve"> dopisuje element do listy</w:t>
+        <w:t>) sprawdza, czy aktualnie rozpatrywany prezydent panował najkrócej spośród wcześniej sprawdzanych. Jeśli tak, czyści listę z poprzednich i dopisuje element do listy</w:t>
       </w:r>
       <w:r>
         <w:t xml:space="preserve"> </w:t>
@@ -1549,22 +1316,16 @@
         <w:t xml:space="preserve"> </w:t>
       </w:r>
       <w:r>
-        <w:t xml:space="preserve">Na końcu zwracana jest tablica, która przechowuje wszystkich </w:t>
-      </w:r>
-      <w:r>
-        <w:t>prezydentów, którzy należeli do wskazanej partii</w:t>
-      </w:r>
-      <w:r>
-        <w:t>.</w:t>
+        <w:t>Jeśli jednak rządził równie długo – nie usuwa pozostałych prezydentów będących już na liście, tylko dopisuje go, jako kolejny element. Na końcu zwracana jest tablica, która przechowuje wszystkich najkrócej rządzących prezydentów.</w:t>
       </w:r>
     </w:p>
     <w:p>
       <w:r>
         <w:drawing>
-          <wp:inline distT="0" distB="0" distL="0" distR="0" wp14:anchorId="19CC4C8F" wp14:editId="54849BAB">
-            <wp:extent cx="6188710" cy="892175"/>
-            <wp:effectExtent l="0" t="0" r="2540" b="3175"/>
-            <wp:docPr id="16" name="Obraz 16"/>
+          <wp:inline distT="0" distB="0" distL="0" distR="0" wp14:anchorId="397AEAAF" wp14:editId="3B8A08E7">
+            <wp:extent cx="5243014" cy="876376"/>
+            <wp:effectExtent l="0" t="0" r="0" b="0"/>
+            <wp:docPr id="14" name="Obraz 14"/>
             <wp:cNvGraphicFramePr>
               <a:graphicFrameLocks xmlns:a="http://schemas.openxmlformats.org/drawingml/2006/main" noChangeAspect="1"/>
             </wp:cNvGraphicFramePr>
@@ -1584,7 +1345,7 @@
                   <pic:spPr>
                     <a:xfrm>
                       <a:off x="0" y="0"/>
-                      <a:ext cx="6188710" cy="892175"/>
+                      <a:ext cx="5243014" cy="876376"/>
                     </a:xfrm>
                     <a:prstGeom prst="rect">
                       <a:avLst/>
@@ -1599,7 +1360,10 @@
     </w:p>
     <w:p>
       <w:r>
-        <w:t xml:space="preserve">Powyżej wywołanie metody na liście przechowującej wszystkich prezydentów z pliku oraz wyświetlenie jej za pomocą metody </w:t>
+        <w:t xml:space="preserve">Powyżej </w:t>
+      </w:r>
+      <w:r>
+        <w:t xml:space="preserve">wywołanie metody na liście przechowującej wszystkich prezydentów z pliku oraz wyświetlenie jej za pomocą metody </w:t>
       </w:r>
       <w:r>
         <w:rPr>
@@ -1652,16 +1416,24 @@
           <w:sz w:val="28"/>
           <w:szCs w:val="28"/>
         </w:rPr>
-        <w:t>3:</w:t>
-      </w:r>
-    </w:p>
-    <w:p>
-      <w:r>
+        <w:t>2</w:t>
+      </w:r>
+      <w:r>
+        <w:rPr>
+          <w:sz w:val="28"/>
+          <w:szCs w:val="28"/>
+        </w:rPr>
+        <w:t>:</w:t>
+      </w:r>
+    </w:p>
+    <w:p>
+      <w:r>
+        <w:lastRenderedPageBreak/>
         <w:drawing>
-          <wp:inline distT="0" distB="0" distL="0" distR="0" wp14:anchorId="77E9E8AB" wp14:editId="17FCE560">
-            <wp:extent cx="6188710" cy="2172335"/>
-            <wp:effectExtent l="0" t="0" r="2540" b="0"/>
-            <wp:docPr id="17" name="Obraz 17"/>
+          <wp:inline distT="0" distB="0" distL="0" distR="0" wp14:anchorId="5CDAD18E" wp14:editId="51A60BBA">
+            <wp:extent cx="6165114" cy="2987299"/>
+            <wp:effectExtent l="0" t="0" r="7620" b="3810"/>
+            <wp:docPr id="15" name="Obraz 15"/>
             <wp:cNvGraphicFramePr>
               <a:graphicFrameLocks xmlns:a="http://schemas.openxmlformats.org/drawingml/2006/main" noChangeAspect="1"/>
             </wp:cNvGraphicFramePr>
@@ -1681,7 +1453,7 @@
                   <pic:spPr>
                     <a:xfrm>
                       <a:off x="0" y="0"/>
-                      <a:ext cx="6188710" cy="2172335"/>
+                      <a:ext cx="6165114" cy="2987299"/>
                     </a:xfrm>
                     <a:prstGeom prst="rect">
                       <a:avLst/>
@@ -1696,8 +1468,13 @@
     </w:p>
     <w:p>
       <w:r>
-        <w:lastRenderedPageBreak/>
-        <w:t xml:space="preserve">Do wykonania 2 polecenia przygotowałem metodę klasy </w:t>
+        <w:t xml:space="preserve">Do wykonania </w:t>
+      </w:r>
+      <w:r>
+        <w:t xml:space="preserve">2 </w:t>
+      </w:r>
+      <w:r>
+        <w:t xml:space="preserve">polecenia przygotowałem metodę klasy </w:t>
       </w:r>
       <w:r>
         <w:rPr>
@@ -1707,52 +1484,87 @@
         <w:t>List</w:t>
       </w:r>
       <w:r>
-        <w:t>, która</w:t>
-      </w:r>
-      <w:r>
-        <w:t xml:space="preserve"> w pierwszej kolejności sprawdza, czy rok wpisany przez użytkownika mieści się w przedziale lat, zgodnym z danymi z pliku wejściowego, jeśli nie -zwracany jest pusty element klasy </w:t>
-      </w:r>
-      <w:proofErr w:type="spellStart"/>
-      <w:r>
-        <w:rPr>
-          <w:i/>
-          <w:iCs/>
-        </w:rPr>
-        <w:t>President</w:t>
-      </w:r>
-      <w:proofErr w:type="spellEnd"/>
-      <w:r>
-        <w:t xml:space="preserve"> oraz odpowiedni komunikat o braku danych. Jeśli jednak rok </w:t>
-      </w:r>
-      <w:r>
-        <w:t xml:space="preserve">znajduje się w odpowiednim przedziale sprawdzane jest, czy zmienna </w:t>
-      </w:r>
-      <w:r>
-        <w:rPr>
-          <w:i/>
-          <w:iCs/>
-        </w:rPr>
-        <w:t>party</w:t>
-      </w:r>
-      <w:r>
-        <w:t xml:space="preserve"> w tym elemencie jest równa argumentowi podanemu przy wywołaniu funkcji. Jeśli tak – element klasy </w:t>
-      </w:r>
-      <w:proofErr w:type="spellStart"/>
-      <w:r>
-        <w:t>President</w:t>
-      </w:r>
-      <w:proofErr w:type="spellEnd"/>
-      <w:r>
-        <w:t xml:space="preserve"> jest zwracany i następuje wyjście z funkcji.</w:t>
+        <w:t xml:space="preserve">, która za pomocą wskaźnika </w:t>
+      </w:r>
+      <w:proofErr w:type="spellStart"/>
+      <w:r>
+        <w:rPr>
+          <w:i/>
+          <w:iCs/>
+        </w:rPr>
+        <w:t>curr</w:t>
+      </w:r>
+      <w:proofErr w:type="spellEnd"/>
+      <w:r>
+        <w:t xml:space="preserve"> (który po każdym wykonaniu pętli </w:t>
+      </w:r>
+      <w:proofErr w:type="spellStart"/>
+      <w:r>
+        <w:t>while</w:t>
+      </w:r>
+      <w:proofErr w:type="spellEnd"/>
+      <w:r>
+        <w:t xml:space="preserve"> wskazuje na kolejny element listy, aż napotka </w:t>
+      </w:r>
+      <w:proofErr w:type="spellStart"/>
+      <w:r>
+        <w:rPr>
+          <w:i/>
+          <w:iCs/>
+        </w:rPr>
+        <w:t>nullptr</w:t>
+      </w:r>
+      <w:proofErr w:type="spellEnd"/>
+      <w:r>
+        <w:t>) sprawdza, czy aktualnie rozpatrywany prezydent</w:t>
+      </w:r>
+      <w:r>
+        <w:t xml:space="preserve"> należał do partii, której nazwę przekazaliśmy w argumencie, przy wywołaniu metody. J</w:t>
+      </w:r>
+      <w:r>
+        <w:t>eśli tak</w:t>
+      </w:r>
+      <w:r>
+        <w:t xml:space="preserve"> -</w:t>
+      </w:r>
+      <w:r>
+        <w:t xml:space="preserve"> dopisuje element do listy</w:t>
+      </w:r>
+      <w:r>
+        <w:t xml:space="preserve"> </w:t>
+      </w:r>
+      <w:proofErr w:type="spellStart"/>
+      <w:r>
+        <w:rPr>
+          <w:i/>
+          <w:iCs/>
+        </w:rPr>
+        <w:t>result</w:t>
+      </w:r>
+      <w:proofErr w:type="spellEnd"/>
+      <w:r>
+        <w:t>.</w:t>
+      </w:r>
+      <w:r>
+        <w:t xml:space="preserve"> </w:t>
+      </w:r>
+      <w:r>
+        <w:t xml:space="preserve">Na końcu zwracana jest tablica, która przechowuje wszystkich </w:t>
+      </w:r>
+      <w:r>
+        <w:t>prezydentów, którzy należeli do wskazanej partii</w:t>
+      </w:r>
+      <w:r>
+        <w:t>.</w:t>
       </w:r>
     </w:p>
     <w:p>
       <w:r>
         <w:drawing>
-          <wp:inline distT="0" distB="0" distL="0" distR="0" wp14:anchorId="59492DD9" wp14:editId="2AEA0F1B">
-            <wp:extent cx="6188710" cy="626745"/>
-            <wp:effectExtent l="0" t="0" r="2540" b="1905"/>
-            <wp:docPr id="18" name="Obraz 18"/>
+          <wp:inline distT="0" distB="0" distL="0" distR="0" wp14:anchorId="19CC4C8F" wp14:editId="54849BAB">
+            <wp:extent cx="6188710" cy="892175"/>
+            <wp:effectExtent l="0" t="0" r="2540" b="3175"/>
+            <wp:docPr id="16" name="Obraz 16"/>
             <wp:cNvGraphicFramePr>
               <a:graphicFrameLocks xmlns:a="http://schemas.openxmlformats.org/drawingml/2006/main" noChangeAspect="1"/>
             </wp:cNvGraphicFramePr>
@@ -1772,7 +1584,7 @@
                   <pic:spPr>
                     <a:xfrm>
                       <a:off x="0" y="0"/>
-                      <a:ext cx="6188710" cy="626745"/>
+                      <a:ext cx="6188710" cy="892175"/>
                     </a:xfrm>
                     <a:prstGeom prst="rect">
                       <a:avLst/>
@@ -1820,58 +1632,36 @@
       </w:r>
     </w:p>
     <w:p/>
-    <w:p/>
-    <w:p>
-      <w:pPr>
-        <w:pStyle w:val="Akapitzlist"/>
-        <w:numPr>
-          <w:ilvl w:val="0"/>
-          <w:numId w:val="2"/>
-        </w:numPr>
-        <w:rPr>
-          <w:b/>
-          <w:bCs/>
+    <w:p>
+      <w:pPr>
+        <w:pStyle w:val="Podtytu"/>
+        <w:rPr>
           <w:sz w:val="28"/>
           <w:szCs w:val="28"/>
         </w:rPr>
       </w:pPr>
       <w:r>
         <w:rPr>
-          <w:b/>
-          <w:bCs/>
           <w:sz w:val="28"/>
           <w:szCs w:val="28"/>
         </w:rPr>
-        <w:t>Listy</w:t>
-      </w:r>
-    </w:p>
-    <w:p>
-      <w:pPr>
-        <w:pStyle w:val="Akapitzlist"/>
-        <w:rPr>
-          <w:b/>
-          <w:bCs/>
+        <w:t xml:space="preserve">Rozwiązanie zadania </w:t>
+      </w:r>
+      <w:r>
+        <w:rPr>
           <w:sz w:val="28"/>
           <w:szCs w:val="28"/>
         </w:rPr>
-      </w:pPr>
-      <w:r>
-        <w:rPr>
-          <w:b/>
-          <w:bCs/>
-          <w:sz w:val="28"/>
-          <w:szCs w:val="28"/>
-        </w:rPr>
-        <w:t>Polecenia:</w:t>
+        <w:t>3:</w:t>
       </w:r>
     </w:p>
     <w:p>
       <w:r>
         <w:drawing>
-          <wp:inline distT="0" distB="0" distL="0" distR="0" wp14:anchorId="5A6D6846" wp14:editId="000A95DA">
-            <wp:extent cx="6188710" cy="4836160"/>
-            <wp:effectExtent l="0" t="0" r="2540" b="2540"/>
-            <wp:docPr id="19" name="Obraz 19"/>
+          <wp:inline distT="0" distB="0" distL="0" distR="0" wp14:anchorId="77E9E8AB" wp14:editId="17FCE560">
+            <wp:extent cx="6188710" cy="2172335"/>
+            <wp:effectExtent l="0" t="0" r="2540" b="0"/>
+            <wp:docPr id="17" name="Obraz 17"/>
             <wp:cNvGraphicFramePr>
               <a:graphicFrameLocks xmlns:a="http://schemas.openxmlformats.org/drawingml/2006/main" noChangeAspect="1"/>
             </wp:cNvGraphicFramePr>
@@ -1891,7 +1681,7 @@
                   <pic:spPr>
                     <a:xfrm>
                       <a:off x="0" y="0"/>
-                      <a:ext cx="6188710" cy="4836160"/>
+                      <a:ext cx="6188710" cy="2172335"/>
                     </a:xfrm>
                     <a:prstGeom prst="rect">
                       <a:avLst/>
@@ -1905,33 +1695,64 @@
       </w:r>
     </w:p>
     <w:p>
-      <w:pPr>
-        <w:pStyle w:val="Akapitzlist"/>
-        <w:rPr>
-          <w:b/>
-          <w:bCs/>
-          <w:sz w:val="28"/>
-          <w:szCs w:val="28"/>
-        </w:rPr>
-      </w:pPr>
-      <w:r>
-        <w:rPr>
-          <w:b/>
-          <w:bCs/>
-          <w:sz w:val="28"/>
-          <w:szCs w:val="28"/>
-        </w:rPr>
-        <w:t>Wynik w konsoli:</w:t>
-      </w:r>
-    </w:p>
-    <w:p>
       <w:r>
         <w:lastRenderedPageBreak/>
+        <w:t xml:space="preserve">Do wykonania 2 polecenia przygotowałem metodę klasy </w:t>
+      </w:r>
+      <w:r>
+        <w:rPr>
+          <w:i/>
+          <w:iCs/>
+        </w:rPr>
+        <w:t>List</w:t>
+      </w:r>
+      <w:r>
+        <w:t>, która</w:t>
+      </w:r>
+      <w:r>
+        <w:t xml:space="preserve"> w pierwszej kolejności sprawdza, czy rok wpisany przez użytkownika mieści się w przedziale lat, zgodnym z danymi z pliku wejściowego, jeśli nie -zwracany jest pusty element klasy </w:t>
+      </w:r>
+      <w:proofErr w:type="spellStart"/>
+      <w:r>
+        <w:rPr>
+          <w:i/>
+          <w:iCs/>
+        </w:rPr>
+        <w:t>President</w:t>
+      </w:r>
+      <w:proofErr w:type="spellEnd"/>
+      <w:r>
+        <w:t xml:space="preserve"> oraz odpowiedni komunikat o braku danych. Jeśli jednak rok </w:t>
+      </w:r>
+      <w:r>
+        <w:t xml:space="preserve">znajduje się w odpowiednim przedziale sprawdzane jest, czy zmienna </w:t>
+      </w:r>
+      <w:r>
+        <w:rPr>
+          <w:i/>
+          <w:iCs/>
+        </w:rPr>
+        <w:t>party</w:t>
+      </w:r>
+      <w:r>
+        <w:t xml:space="preserve"> w tym elemencie jest równa argumentowi podanemu przy wywołaniu funkcji. Jeśli tak – element klasy </w:t>
+      </w:r>
+      <w:proofErr w:type="spellStart"/>
+      <w:r>
+        <w:t>President</w:t>
+      </w:r>
+      <w:proofErr w:type="spellEnd"/>
+      <w:r>
+        <w:t xml:space="preserve"> jest zwracany i następuje wyjście z funkcji.</w:t>
+      </w:r>
+    </w:p>
+    <w:p>
+      <w:r>
         <w:drawing>
-          <wp:inline distT="0" distB="0" distL="0" distR="0" wp14:anchorId="0FDF80BB" wp14:editId="5D9283D9">
-            <wp:extent cx="6188710" cy="3780790"/>
-            <wp:effectExtent l="0" t="0" r="2540" b="0"/>
-            <wp:docPr id="20" name="Obraz 20"/>
+          <wp:inline distT="0" distB="0" distL="0" distR="0" wp14:anchorId="59492DD9" wp14:editId="2AEA0F1B">
+            <wp:extent cx="6188710" cy="626745"/>
+            <wp:effectExtent l="0" t="0" r="2540" b="1905"/>
+            <wp:docPr id="18" name="Obraz 18"/>
             <wp:cNvGraphicFramePr>
               <a:graphicFrameLocks xmlns:a="http://schemas.openxmlformats.org/drawingml/2006/main" noChangeAspect="1"/>
             </wp:cNvGraphicFramePr>
@@ -1951,6 +1772,185 @@
                   <pic:spPr>
                     <a:xfrm>
                       <a:off x="0" y="0"/>
+                      <a:ext cx="6188710" cy="626745"/>
+                    </a:xfrm>
+                    <a:prstGeom prst="rect">
+                      <a:avLst/>
+                    </a:prstGeom>
+                  </pic:spPr>
+                </pic:pic>
+              </a:graphicData>
+            </a:graphic>
+          </wp:inline>
+        </w:drawing>
+      </w:r>
+    </w:p>
+    <w:p>
+      <w:r>
+        <w:t xml:space="preserve">Powyżej wywołanie metody na liście przechowującej wszystkich prezydentów z pliku oraz wyświetlenie jej za pomocą metody </w:t>
+      </w:r>
+      <w:r>
+        <w:rPr>
+          <w:i/>
+          <w:iCs/>
+        </w:rPr>
+        <w:t>display</w:t>
+      </w:r>
+      <w:r>
+        <w:rPr>
+          <w:i/>
+          <w:iCs/>
+        </w:rPr>
+        <w:t xml:space="preserve"> </w:t>
+      </w:r>
+      <w:r>
+        <w:t xml:space="preserve">w funkcji </w:t>
+      </w:r>
+      <w:proofErr w:type="spellStart"/>
+      <w:r>
+        <w:rPr>
+          <w:i/>
+          <w:iCs/>
+        </w:rPr>
+        <w:t>main</w:t>
+      </w:r>
+      <w:proofErr w:type="spellEnd"/>
+      <w:r>
+        <w:t>.</w:t>
+      </w:r>
+    </w:p>
+    <w:p/>
+    <w:p/>
+    <w:p>
+      <w:pPr>
+        <w:pStyle w:val="Akapitzlist"/>
+        <w:numPr>
+          <w:ilvl w:val="0"/>
+          <w:numId w:val="2"/>
+        </w:numPr>
+        <w:rPr>
+          <w:b/>
+          <w:bCs/>
+          <w:sz w:val="28"/>
+          <w:szCs w:val="28"/>
+        </w:rPr>
+      </w:pPr>
+      <w:r>
+        <w:rPr>
+          <w:b/>
+          <w:bCs/>
+          <w:sz w:val="28"/>
+          <w:szCs w:val="28"/>
+        </w:rPr>
+        <w:t>Listy</w:t>
+      </w:r>
+    </w:p>
+    <w:p>
+      <w:pPr>
+        <w:pStyle w:val="Akapitzlist"/>
+        <w:rPr>
+          <w:b/>
+          <w:bCs/>
+          <w:sz w:val="28"/>
+          <w:szCs w:val="28"/>
+        </w:rPr>
+      </w:pPr>
+      <w:r>
+        <w:rPr>
+          <w:b/>
+          <w:bCs/>
+          <w:sz w:val="28"/>
+          <w:szCs w:val="28"/>
+        </w:rPr>
+        <w:t>Polecenia:</w:t>
+      </w:r>
+    </w:p>
+    <w:p>
+      <w:r>
+        <w:drawing>
+          <wp:inline distT="0" distB="0" distL="0" distR="0" wp14:anchorId="5A6D6846" wp14:editId="000A95DA">
+            <wp:extent cx="6188710" cy="4836160"/>
+            <wp:effectExtent l="0" t="0" r="2540" b="2540"/>
+            <wp:docPr id="19" name="Obraz 19"/>
+            <wp:cNvGraphicFramePr>
+              <a:graphicFrameLocks xmlns:a="http://schemas.openxmlformats.org/drawingml/2006/main" noChangeAspect="1"/>
+            </wp:cNvGraphicFramePr>
+            <a:graphic xmlns:a="http://schemas.openxmlformats.org/drawingml/2006/main">
+              <a:graphicData uri="http://schemas.openxmlformats.org/drawingml/2006/picture">
+                <pic:pic xmlns:pic="http://schemas.openxmlformats.org/drawingml/2006/picture">
+                  <pic:nvPicPr>
+                    <pic:cNvPr id="1" name=""/>
+                    <pic:cNvPicPr/>
+                  </pic:nvPicPr>
+                  <pic:blipFill>
+                    <a:blip r:embed="rId26"/>
+                    <a:stretch>
+                      <a:fillRect/>
+                    </a:stretch>
+                  </pic:blipFill>
+                  <pic:spPr>
+                    <a:xfrm>
+                      <a:off x="0" y="0"/>
+                      <a:ext cx="6188710" cy="4836160"/>
+                    </a:xfrm>
+                    <a:prstGeom prst="rect">
+                      <a:avLst/>
+                    </a:prstGeom>
+                  </pic:spPr>
+                </pic:pic>
+              </a:graphicData>
+            </a:graphic>
+          </wp:inline>
+        </w:drawing>
+      </w:r>
+    </w:p>
+    <w:p>
+      <w:pPr>
+        <w:pStyle w:val="Akapitzlist"/>
+        <w:rPr>
+          <w:b/>
+          <w:bCs/>
+          <w:sz w:val="28"/>
+          <w:szCs w:val="28"/>
+        </w:rPr>
+      </w:pPr>
+      <w:r>
+        <w:rPr>
+          <w:b/>
+          <w:bCs/>
+          <w:sz w:val="28"/>
+          <w:szCs w:val="28"/>
+        </w:rPr>
+        <w:t>Wynik w konsoli:</w:t>
+      </w:r>
+    </w:p>
+    <w:p>
+      <w:r>
+        <w:lastRenderedPageBreak/>
+        <w:drawing>
+          <wp:inline distT="0" distB="0" distL="0" distR="0" wp14:anchorId="0FDF80BB" wp14:editId="5D9283D9">
+            <wp:extent cx="6188710" cy="3780790"/>
+            <wp:effectExtent l="0" t="0" r="2540" b="0"/>
+            <wp:docPr id="20" name="Obraz 20"/>
+            <wp:cNvGraphicFramePr>
+              <a:graphicFrameLocks xmlns:a="http://schemas.openxmlformats.org/drawingml/2006/main" noChangeAspect="1"/>
+            </wp:cNvGraphicFramePr>
+            <a:graphic xmlns:a="http://schemas.openxmlformats.org/drawingml/2006/main">
+              <a:graphicData uri="http://schemas.openxmlformats.org/drawingml/2006/picture">
+                <pic:pic xmlns:pic="http://schemas.openxmlformats.org/drawingml/2006/picture">
+                  <pic:nvPicPr>
+                    <pic:cNvPr id="1" name=""/>
+                    <pic:cNvPicPr/>
+                  </pic:nvPicPr>
+                  <pic:blipFill>
+                    <a:blip r:embed="rId27"/>
+                    <a:stretch>
+                      <a:fillRect/>
+                    </a:stretch>
+                  </pic:blipFill>
+                  <pic:spPr>
+                    <a:xfrm>
+                      <a:off x="0" y="0"/>
                       <a:ext cx="6188710" cy="3780790"/>
                     </a:xfrm>
                     <a:prstGeom prst="rect">
@@ -1986,12 +1986,6 @@
       </w:r>
     </w:p>
     <w:p>
-      <w:pPr>
-        <w:rPr>
-          <w:i/>
-          <w:iCs/>
-        </w:rPr>
-      </w:pPr>
       <w:r>
         <w:t xml:space="preserve">Do wykonania zadań 1 i 2 użyłem elementów klas </w:t>
       </w:r>
@@ -2006,6 +2000,1760 @@
       <w:proofErr w:type="spellEnd"/>
       <w:r>
         <w:t xml:space="preserve"> oraz </w:t>
+      </w:r>
+      <w:proofErr w:type="spellStart"/>
+      <w:r>
+        <w:rPr>
+          <w:i/>
+          <w:iCs/>
+        </w:rPr>
+        <w:t>Stack</w:t>
+      </w:r>
+      <w:proofErr w:type="spellEnd"/>
+      <w:r>
+        <w:rPr>
+          <w:i/>
+          <w:iCs/>
+        </w:rPr>
+        <w:t xml:space="preserve">, </w:t>
+      </w:r>
+      <w:r>
+        <w:t xml:space="preserve">która przechowuje dane i daje do nich dostęp na bardzo podobnej zasadzie jak </w:t>
+      </w:r>
+      <w:r>
+        <w:rPr>
+          <w:i/>
+          <w:iCs/>
+        </w:rPr>
+        <w:t>List</w:t>
+      </w:r>
+      <w:r>
+        <w:t xml:space="preserve"> z pierwszej części laboratoriów. Jest to jednak przykład implementacji wskaźnikowej jednostronnej.</w:t>
+      </w:r>
+    </w:p>
+    <w:p>
+      <w:r>
+        <w:drawing>
+          <wp:inline distT="0" distB="0" distL="0" distR="0" wp14:anchorId="79F44F57" wp14:editId="03565E4E">
+            <wp:extent cx="6188710" cy="1425575"/>
+            <wp:effectExtent l="0" t="0" r="2540" b="3175"/>
+            <wp:docPr id="22" name="Obraz 22"/>
+            <wp:cNvGraphicFramePr>
+              <a:graphicFrameLocks xmlns:a="http://schemas.openxmlformats.org/drawingml/2006/main" noChangeAspect="1"/>
+            </wp:cNvGraphicFramePr>
+            <a:graphic xmlns:a="http://schemas.openxmlformats.org/drawingml/2006/main">
+              <a:graphicData uri="http://schemas.openxmlformats.org/drawingml/2006/picture">
+                <pic:pic xmlns:pic="http://schemas.openxmlformats.org/drawingml/2006/picture">
+                  <pic:nvPicPr>
+                    <pic:cNvPr id="1" name=""/>
+                    <pic:cNvPicPr/>
+                  </pic:nvPicPr>
+                  <pic:blipFill>
+                    <a:blip r:embed="rId28"/>
+                    <a:stretch>
+                      <a:fillRect/>
+                    </a:stretch>
+                  </pic:blipFill>
+                  <pic:spPr>
+                    <a:xfrm>
+                      <a:off x="0" y="0"/>
+                      <a:ext cx="6188710" cy="1425575"/>
+                    </a:xfrm>
+                    <a:prstGeom prst="rect">
+                      <a:avLst/>
+                    </a:prstGeom>
+                  </pic:spPr>
+                </pic:pic>
+              </a:graphicData>
+            </a:graphic>
+          </wp:inline>
+        </w:drawing>
+      </w:r>
+    </w:p>
+    <w:p>
+      <w:r>
+        <w:drawing>
+          <wp:inline distT="0" distB="0" distL="0" distR="0" wp14:anchorId="24F3F631" wp14:editId="3E388287">
+            <wp:extent cx="5098222" cy="1623201"/>
+            <wp:effectExtent l="0" t="0" r="7620" b="0"/>
+            <wp:docPr id="25" name="Obraz 25"/>
+            <wp:cNvGraphicFramePr>
+              <a:graphicFrameLocks xmlns:a="http://schemas.openxmlformats.org/drawingml/2006/main" noChangeAspect="1"/>
+            </wp:cNvGraphicFramePr>
+            <a:graphic xmlns:a="http://schemas.openxmlformats.org/drawingml/2006/main">
+              <a:graphicData uri="http://schemas.openxmlformats.org/drawingml/2006/picture">
+                <pic:pic xmlns:pic="http://schemas.openxmlformats.org/drawingml/2006/picture">
+                  <pic:nvPicPr>
+                    <pic:cNvPr id="1" name=""/>
+                    <pic:cNvPicPr/>
+                  </pic:nvPicPr>
+                  <pic:blipFill>
+                    <a:blip r:embed="rId29"/>
+                    <a:stretch>
+                      <a:fillRect/>
+                    </a:stretch>
+                  </pic:blipFill>
+                  <pic:spPr>
+                    <a:xfrm>
+                      <a:off x="0" y="0"/>
+                      <a:ext cx="5098222" cy="1623201"/>
+                    </a:xfrm>
+                    <a:prstGeom prst="rect">
+                      <a:avLst/>
+                    </a:prstGeom>
+                  </pic:spPr>
+                </pic:pic>
+              </a:graphicData>
+            </a:graphic>
+          </wp:inline>
+        </w:drawing>
+      </w:r>
+    </w:p>
+    <w:p>
+      <w:r>
+        <w:t xml:space="preserve">Powyższe zrzuty ekranu pokazują </w:t>
+      </w:r>
+      <w:r>
+        <w:t xml:space="preserve">definicje </w:t>
+      </w:r>
+      <w:r>
+        <w:t xml:space="preserve">klas </w:t>
+      </w:r>
+      <w:proofErr w:type="spellStart"/>
+      <w:r>
+        <w:rPr>
+          <w:i/>
+          <w:iCs/>
+        </w:rPr>
+        <w:t>StackElement</w:t>
+      </w:r>
+      <w:proofErr w:type="spellEnd"/>
+      <w:r>
+        <w:rPr>
+          <w:i/>
+          <w:iCs/>
+        </w:rPr>
+        <w:t xml:space="preserve"> </w:t>
+      </w:r>
+      <w:r>
+        <w:t xml:space="preserve">oraz </w:t>
+      </w:r>
+      <w:proofErr w:type="spellStart"/>
+      <w:r>
+        <w:rPr>
+          <w:i/>
+          <w:iCs/>
+        </w:rPr>
+        <w:t>Stack</w:t>
+      </w:r>
+      <w:proofErr w:type="spellEnd"/>
+      <w:r>
+        <w:t xml:space="preserve"> (bez jej metod, bo za dużo miejsca by to wszystko zajęło, a są bliźniacze do tych z pierwszej części zajęć).</w:t>
+      </w:r>
+    </w:p>
+    <w:p/>
+    <w:p>
+      <w:pPr>
+        <w:pStyle w:val="Podtytu"/>
+        <w:rPr>
+          <w:sz w:val="28"/>
+          <w:szCs w:val="28"/>
+        </w:rPr>
+      </w:pPr>
+      <w:r>
+        <w:rPr>
+          <w:sz w:val="28"/>
+          <w:szCs w:val="28"/>
+        </w:rPr>
+        <w:t>Rozwiązanie zadania 1:</w:t>
+      </w:r>
+    </w:p>
+    <w:p>
+      <w:r>
+        <w:drawing>
+          <wp:inline distT="0" distB="0" distL="0" distR="0" wp14:anchorId="42E7B7BB" wp14:editId="4E806051">
+            <wp:extent cx="5151566" cy="2103302"/>
+            <wp:effectExtent l="0" t="0" r="0" b="0"/>
+            <wp:docPr id="28" name="Obraz 28"/>
+            <wp:cNvGraphicFramePr>
+              <a:graphicFrameLocks xmlns:a="http://schemas.openxmlformats.org/drawingml/2006/main" noChangeAspect="1"/>
+            </wp:cNvGraphicFramePr>
+            <a:graphic xmlns:a="http://schemas.openxmlformats.org/drawingml/2006/main">
+              <a:graphicData uri="http://schemas.openxmlformats.org/drawingml/2006/picture">
+                <pic:pic xmlns:pic="http://schemas.openxmlformats.org/drawingml/2006/picture">
+                  <pic:nvPicPr>
+                    <pic:cNvPr id="1" name=""/>
+                    <pic:cNvPicPr/>
+                  </pic:nvPicPr>
+                  <pic:blipFill>
+                    <a:blip r:embed="rId30"/>
+                    <a:stretch>
+                      <a:fillRect/>
+                    </a:stretch>
+                  </pic:blipFill>
+                  <pic:spPr>
+                    <a:xfrm>
+                      <a:off x="0" y="0"/>
+                      <a:ext cx="5151566" cy="2103302"/>
+                    </a:xfrm>
+                    <a:prstGeom prst="rect">
+                      <a:avLst/>
+                    </a:prstGeom>
+                  </pic:spPr>
+                </pic:pic>
+              </a:graphicData>
+            </a:graphic>
+          </wp:inline>
+        </w:drawing>
+      </w:r>
+    </w:p>
+    <w:p>
+      <w:r>
+        <w:t xml:space="preserve">Pokazana wyżej część kodu służy do utworzenia tablicy typu </w:t>
+      </w:r>
+      <w:proofErr w:type="spellStart"/>
+      <w:r>
+        <w:t>int</w:t>
+      </w:r>
+      <w:proofErr w:type="spellEnd"/>
+      <w:r>
+        <w:t xml:space="preserve"> oraz uzupełnieniu jej </w:t>
+      </w:r>
+      <w:r>
+        <w:rPr>
+          <w:i/>
+          <w:iCs/>
+        </w:rPr>
+        <w:t>m</w:t>
+      </w:r>
+      <w:r>
+        <w:t xml:space="preserve"> losowymi wartościami liczbowymi w zakresie od 1 do 30</w:t>
+      </w:r>
+    </w:p>
+    <w:p>
+      <w:r>
+        <w:drawing>
+          <wp:inline distT="0" distB="0" distL="0" distR="0" wp14:anchorId="208FA91D" wp14:editId="19DF3610">
+            <wp:extent cx="6188710" cy="2435860"/>
+            <wp:effectExtent l="0" t="0" r="2540" b="2540"/>
+            <wp:docPr id="30" name="Obraz 30"/>
+            <wp:cNvGraphicFramePr>
+              <a:graphicFrameLocks xmlns:a="http://schemas.openxmlformats.org/drawingml/2006/main" noChangeAspect="1"/>
+            </wp:cNvGraphicFramePr>
+            <a:graphic xmlns:a="http://schemas.openxmlformats.org/drawingml/2006/main">
+              <a:graphicData uri="http://schemas.openxmlformats.org/drawingml/2006/picture">
+                <pic:pic xmlns:pic="http://schemas.openxmlformats.org/drawingml/2006/picture">
+                  <pic:nvPicPr>
+                    <pic:cNvPr id="1" name=""/>
+                    <pic:cNvPicPr/>
+                  </pic:nvPicPr>
+                  <pic:blipFill>
+                    <a:blip r:embed="rId31"/>
+                    <a:stretch>
+                      <a:fillRect/>
+                    </a:stretch>
+                  </pic:blipFill>
+                  <pic:spPr>
+                    <a:xfrm>
+                      <a:off x="0" y="0"/>
+                      <a:ext cx="6188710" cy="2435860"/>
+                    </a:xfrm>
+                    <a:prstGeom prst="rect">
+                      <a:avLst/>
+                    </a:prstGeom>
+                  </pic:spPr>
+                </pic:pic>
+              </a:graphicData>
+            </a:graphic>
+          </wp:inline>
+        </w:drawing>
+      </w:r>
+    </w:p>
+    <w:p>
+      <w:r>
+        <w:t xml:space="preserve">Do wykonania zadnia 1 utworzyłem </w:t>
+      </w:r>
+      <w:r>
+        <w:t xml:space="preserve">funkcję </w:t>
+      </w:r>
+      <w:proofErr w:type="spellStart"/>
+      <w:r>
+        <w:rPr>
+          <w:i/>
+          <w:iCs/>
+        </w:rPr>
+        <w:t>StackL</w:t>
+      </w:r>
+      <w:proofErr w:type="spellEnd"/>
+      <w:r>
+        <w:t>,</w:t>
+      </w:r>
+      <w:r>
+        <w:rPr>
+          <w:i/>
+          <w:iCs/>
+        </w:rPr>
+        <w:t xml:space="preserve"> </w:t>
+      </w:r>
+      <w:r>
+        <w:t xml:space="preserve">która przechodzi po każdym elemencie podanej w argumencie tablicy, sprawdza czy dany element jest podzielny przez podaną na początku zmienną </w:t>
+      </w:r>
+      <w:r>
+        <w:rPr>
+          <w:i/>
+          <w:iCs/>
+        </w:rPr>
+        <w:t>i</w:t>
+      </w:r>
+      <w:r>
+        <w:t xml:space="preserve"> (do funkcji podana jako </w:t>
+      </w:r>
+      <w:proofErr w:type="spellStart"/>
+      <w:r>
+        <w:rPr>
+          <w:i/>
+          <w:iCs/>
+        </w:rPr>
+        <w:t>devider</w:t>
+      </w:r>
+      <w:proofErr w:type="spellEnd"/>
+      <w:r>
+        <w:t>) i jeśli tak – dodaje</w:t>
+      </w:r>
+      <w:r>
+        <w:t xml:space="preserve"> go</w:t>
+      </w:r>
+      <w:r>
+        <w:t xml:space="preserve"> na wierzchołek stosu. </w:t>
+      </w:r>
+      <w:r>
+        <w:t xml:space="preserve">Na końcu zwracany jest stos klasy </w:t>
+      </w:r>
+      <w:proofErr w:type="spellStart"/>
+      <w:r>
+        <w:rPr>
+          <w:i/>
+          <w:iCs/>
+        </w:rPr>
+        <w:t>Stack</w:t>
+      </w:r>
+      <w:proofErr w:type="spellEnd"/>
+      <w:r>
+        <w:t>.</w:t>
+      </w:r>
+    </w:p>
+    <w:p>
+      <w:r>
+        <w:drawing>
+          <wp:inline distT="0" distB="0" distL="0" distR="0" wp14:anchorId="21C3C486" wp14:editId="6E5710D5">
+            <wp:extent cx="4656223" cy="929721"/>
+            <wp:effectExtent l="0" t="0" r="0" b="3810"/>
+            <wp:docPr id="31" name="Obraz 31"/>
+            <wp:cNvGraphicFramePr>
+              <a:graphicFrameLocks xmlns:a="http://schemas.openxmlformats.org/drawingml/2006/main" noChangeAspect="1"/>
+            </wp:cNvGraphicFramePr>
+            <a:graphic xmlns:a="http://schemas.openxmlformats.org/drawingml/2006/main">
+              <a:graphicData uri="http://schemas.openxmlformats.org/drawingml/2006/picture">
+                <pic:pic xmlns:pic="http://schemas.openxmlformats.org/drawingml/2006/picture">
+                  <pic:nvPicPr>
+                    <pic:cNvPr id="1" name=""/>
+                    <pic:cNvPicPr/>
+                  </pic:nvPicPr>
+                  <pic:blipFill>
+                    <a:blip r:embed="rId32"/>
+                    <a:stretch>
+                      <a:fillRect/>
+                    </a:stretch>
+                  </pic:blipFill>
+                  <pic:spPr>
+                    <a:xfrm>
+                      <a:off x="0" y="0"/>
+                      <a:ext cx="4656223" cy="929721"/>
+                    </a:xfrm>
+                    <a:prstGeom prst="rect">
+                      <a:avLst/>
+                    </a:prstGeom>
+                  </pic:spPr>
+                </pic:pic>
+              </a:graphicData>
+            </a:graphic>
+          </wp:inline>
+        </w:drawing>
+      </w:r>
+    </w:p>
+    <w:p>
+      <w:r>
+        <w:t xml:space="preserve">Powyżej wywołanie </w:t>
+      </w:r>
+      <w:r>
+        <w:t>funkcji</w:t>
+      </w:r>
+      <w:r>
+        <w:t xml:space="preserve"> oraz wyświetlenie</w:t>
+      </w:r>
+      <w:r>
+        <w:t xml:space="preserve"> stosu</w:t>
+      </w:r>
+      <w:r>
+        <w:t xml:space="preserve"> za pomocą metody </w:t>
+      </w:r>
+      <w:r>
+        <w:rPr>
+          <w:i/>
+          <w:iCs/>
+        </w:rPr>
+        <w:t xml:space="preserve">display </w:t>
+      </w:r>
+      <w:r>
+        <w:t xml:space="preserve">w funkcji </w:t>
+      </w:r>
+      <w:proofErr w:type="spellStart"/>
+      <w:r>
+        <w:rPr>
+          <w:i/>
+          <w:iCs/>
+        </w:rPr>
+        <w:t>main</w:t>
+      </w:r>
+      <w:proofErr w:type="spellEnd"/>
+      <w:r>
+        <w:t>.</w:t>
+      </w:r>
+    </w:p>
+    <w:p/>
+    <w:p>
+      <w:pPr>
+        <w:pStyle w:val="Podtytu"/>
+        <w:rPr>
+          <w:sz w:val="28"/>
+          <w:szCs w:val="28"/>
+        </w:rPr>
+      </w:pPr>
+      <w:r>
+        <w:rPr>
+          <w:sz w:val="28"/>
+          <w:szCs w:val="28"/>
+        </w:rPr>
+        <w:t xml:space="preserve">Rozwiązanie zadania </w:t>
+      </w:r>
+      <w:r>
+        <w:rPr>
+          <w:sz w:val="28"/>
+          <w:szCs w:val="28"/>
+        </w:rPr>
+        <w:t>2a:</w:t>
+      </w:r>
+    </w:p>
+    <w:p>
+      <w:r>
+        <w:lastRenderedPageBreak/>
+        <w:drawing>
+          <wp:inline distT="0" distB="0" distL="0" distR="0" wp14:anchorId="10C8CAEC" wp14:editId="3B06A732">
+            <wp:extent cx="6188710" cy="4785360"/>
+            <wp:effectExtent l="0" t="0" r="2540" b="0"/>
+            <wp:docPr id="32" name="Obraz 32"/>
+            <wp:cNvGraphicFramePr>
+              <a:graphicFrameLocks xmlns:a="http://schemas.openxmlformats.org/drawingml/2006/main" noChangeAspect="1"/>
+            </wp:cNvGraphicFramePr>
+            <a:graphic xmlns:a="http://schemas.openxmlformats.org/drawingml/2006/main">
+              <a:graphicData uri="http://schemas.openxmlformats.org/drawingml/2006/picture">
+                <pic:pic xmlns:pic="http://schemas.openxmlformats.org/drawingml/2006/picture">
+                  <pic:nvPicPr>
+                    <pic:cNvPr id="1" name=""/>
+                    <pic:cNvPicPr/>
+                  </pic:nvPicPr>
+                  <pic:blipFill>
+                    <a:blip r:embed="rId33"/>
+                    <a:stretch>
+                      <a:fillRect/>
+                    </a:stretch>
+                  </pic:blipFill>
+                  <pic:spPr>
+                    <a:xfrm>
+                      <a:off x="0" y="0"/>
+                      <a:ext cx="6188710" cy="4785360"/>
+                    </a:xfrm>
+                    <a:prstGeom prst="rect">
+                      <a:avLst/>
+                    </a:prstGeom>
+                  </pic:spPr>
+                </pic:pic>
+              </a:graphicData>
+            </a:graphic>
+          </wp:inline>
+        </w:drawing>
+      </w:r>
+    </w:p>
+    <w:p>
+      <w:r>
+        <w:t xml:space="preserve">Tym razem całość rozwiązania znajduje się w funkcji </w:t>
+      </w:r>
+      <w:proofErr w:type="spellStart"/>
+      <w:r>
+        <w:rPr>
+          <w:i/>
+          <w:iCs/>
+        </w:rPr>
+        <w:t>main</w:t>
+      </w:r>
+      <w:proofErr w:type="spellEnd"/>
+      <w:r>
+        <w:t xml:space="preserve">. Najpierw następuje uzupełnienie stosu i wyświetlenie go. Następnie stos pomocniczy zostaje kopią </w:t>
+      </w:r>
+      <w:r>
+        <w:rPr>
+          <w:i/>
+          <w:iCs/>
+        </w:rPr>
+        <w:t>stack2</w:t>
+      </w:r>
+      <w:r>
+        <w:t xml:space="preserve">. Metodą </w:t>
+      </w:r>
+      <w:proofErr w:type="spellStart"/>
+      <w:r>
+        <w:rPr>
+          <w:i/>
+          <w:iCs/>
+        </w:rPr>
+        <w:t>empty</w:t>
+      </w:r>
+      <w:proofErr w:type="spellEnd"/>
+      <w:r>
+        <w:t xml:space="preserve"> zostaje opróżniony </w:t>
+      </w:r>
+      <w:r>
+        <w:rPr>
+          <w:i/>
+          <w:iCs/>
+        </w:rPr>
+        <w:t>stack2</w:t>
+      </w:r>
+      <w:r>
+        <w:t xml:space="preserve">, po czym elementy ze stosu pomocniczego są przerzucane </w:t>
+      </w:r>
+      <w:r>
+        <w:t xml:space="preserve">z </w:t>
+      </w:r>
+      <w:r>
+        <w:t xml:space="preserve">powrotem na </w:t>
+      </w:r>
+      <w:r>
+        <w:rPr>
+          <w:i/>
+          <w:iCs/>
+        </w:rPr>
+        <w:t>stack2</w:t>
+      </w:r>
+      <w:r>
+        <w:t xml:space="preserve"> w wyniku czego elementy wróciły na stos w odwrotnej kolejności. Na końcu zostaje wyświetlony stos po wykonanych działaniach.</w:t>
+      </w:r>
+    </w:p>
+    <w:p/>
+    <w:p>
+      <w:pPr>
+        <w:pStyle w:val="Podtytu"/>
+        <w:rPr>
+          <w:sz w:val="28"/>
+          <w:szCs w:val="28"/>
+        </w:rPr>
+      </w:pPr>
+      <w:r>
+        <w:rPr>
+          <w:sz w:val="28"/>
+          <w:szCs w:val="28"/>
+        </w:rPr>
+        <w:t xml:space="preserve">Rozwiązanie zadania </w:t>
+      </w:r>
+      <w:r>
+        <w:rPr>
+          <w:sz w:val="28"/>
+          <w:szCs w:val="28"/>
+        </w:rPr>
+        <w:t>2</w:t>
+      </w:r>
+      <w:r>
+        <w:rPr>
+          <w:sz w:val="28"/>
+          <w:szCs w:val="28"/>
+        </w:rPr>
+        <w:t>b</w:t>
+      </w:r>
+      <w:r>
+        <w:rPr>
+          <w:sz w:val="28"/>
+          <w:szCs w:val="28"/>
+        </w:rPr>
+        <w:t>:</w:t>
+      </w:r>
+    </w:p>
+    <w:p>
+      <w:r>
+        <w:drawing>
+          <wp:inline distT="0" distB="0" distL="0" distR="0" wp14:anchorId="3B2977FF" wp14:editId="40ED3393">
+            <wp:extent cx="4328535" cy="2415749"/>
+            <wp:effectExtent l="0" t="0" r="0" b="3810"/>
+            <wp:docPr id="33" name="Obraz 33"/>
+            <wp:cNvGraphicFramePr>
+              <a:graphicFrameLocks xmlns:a="http://schemas.openxmlformats.org/drawingml/2006/main" noChangeAspect="1"/>
+            </wp:cNvGraphicFramePr>
+            <a:graphic xmlns:a="http://schemas.openxmlformats.org/drawingml/2006/main">
+              <a:graphicData uri="http://schemas.openxmlformats.org/drawingml/2006/picture">
+                <pic:pic xmlns:pic="http://schemas.openxmlformats.org/drawingml/2006/picture">
+                  <pic:nvPicPr>
+                    <pic:cNvPr id="1" name=""/>
+                    <pic:cNvPicPr/>
+                  </pic:nvPicPr>
+                  <pic:blipFill>
+                    <a:blip r:embed="rId34"/>
+                    <a:stretch>
+                      <a:fillRect/>
+                    </a:stretch>
+                  </pic:blipFill>
+                  <pic:spPr>
+                    <a:xfrm>
+                      <a:off x="0" y="0"/>
+                      <a:ext cx="4328535" cy="2415749"/>
+                    </a:xfrm>
+                    <a:prstGeom prst="rect">
+                      <a:avLst/>
+                    </a:prstGeom>
+                  </pic:spPr>
+                </pic:pic>
+              </a:graphicData>
+            </a:graphic>
+          </wp:inline>
+        </w:drawing>
+      </w:r>
+    </w:p>
+    <w:p>
+      <w:pPr>
+        <w:rPr>
+          <w:i/>
+          <w:iCs/>
+        </w:rPr>
+      </w:pPr>
+      <w:r>
+        <w:lastRenderedPageBreak/>
+        <w:t>Na początku, jak w poprzednim zadaniu został przygotowany</w:t>
+      </w:r>
+      <w:r>
+        <w:t xml:space="preserve">, </w:t>
+      </w:r>
+      <w:proofErr w:type="spellStart"/>
+      <w:r>
+        <w:t>usupełniony</w:t>
+      </w:r>
+      <w:proofErr w:type="spellEnd"/>
+      <w:r>
+        <w:t xml:space="preserve"> i wyświetlony</w:t>
+      </w:r>
+      <w:r>
+        <w:t xml:space="preserve"> stos </w:t>
+      </w:r>
+      <w:r>
+        <w:rPr>
+          <w:i/>
+          <w:iCs/>
+        </w:rPr>
+        <w:t>stack3.</w:t>
+      </w:r>
+    </w:p>
+    <w:p>
+      <w:r>
+        <w:drawing>
+          <wp:inline distT="0" distB="0" distL="0" distR="0" wp14:anchorId="7E4BEB52" wp14:editId="418FB07C">
+            <wp:extent cx="4679085" cy="3185436"/>
+            <wp:effectExtent l="0" t="0" r="7620" b="0"/>
+            <wp:docPr id="34" name="Obraz 34"/>
+            <wp:cNvGraphicFramePr>
+              <a:graphicFrameLocks xmlns:a="http://schemas.openxmlformats.org/drawingml/2006/main" noChangeAspect="1"/>
+            </wp:cNvGraphicFramePr>
+            <a:graphic xmlns:a="http://schemas.openxmlformats.org/drawingml/2006/main">
+              <a:graphicData uri="http://schemas.openxmlformats.org/drawingml/2006/picture">
+                <pic:pic xmlns:pic="http://schemas.openxmlformats.org/drawingml/2006/picture">
+                  <pic:nvPicPr>
+                    <pic:cNvPr id="1" name=""/>
+                    <pic:cNvPicPr/>
+                  </pic:nvPicPr>
+                  <pic:blipFill>
+                    <a:blip r:embed="rId35"/>
+                    <a:stretch>
+                      <a:fillRect/>
+                    </a:stretch>
+                  </pic:blipFill>
+                  <pic:spPr>
+                    <a:xfrm>
+                      <a:off x="0" y="0"/>
+                      <a:ext cx="4679085" cy="3185436"/>
+                    </a:xfrm>
+                    <a:prstGeom prst="rect">
+                      <a:avLst/>
+                    </a:prstGeom>
+                  </pic:spPr>
+                </pic:pic>
+              </a:graphicData>
+            </a:graphic>
+          </wp:inline>
+        </w:drawing>
+      </w:r>
+    </w:p>
+    <w:p>
+      <w:r>
+        <w:t xml:space="preserve">Do wykonania zadania 2b przygotowałem metodę </w:t>
+      </w:r>
+      <w:proofErr w:type="spellStart"/>
+      <w:r>
+        <w:rPr>
+          <w:i/>
+          <w:iCs/>
+        </w:rPr>
+        <w:t>flip</w:t>
+      </w:r>
+      <w:proofErr w:type="spellEnd"/>
+      <w:r>
+        <w:t xml:space="preserve"> klasy </w:t>
+      </w:r>
+      <w:proofErr w:type="spellStart"/>
+      <w:r>
+        <w:rPr>
+          <w:i/>
+          <w:iCs/>
+        </w:rPr>
+        <w:t>Stack</w:t>
+      </w:r>
+      <w:proofErr w:type="spellEnd"/>
+      <w:r>
+        <w:t xml:space="preserve">. </w:t>
+      </w:r>
+      <w:r>
+        <w:t>Zaczyna</w:t>
+      </w:r>
+      <w:r>
+        <w:t xml:space="preserve"> ona</w:t>
+      </w:r>
+      <w:r>
+        <w:t xml:space="preserve"> od wierzchołka stosu (pierwszego elementu na stosie) i idzie do kolejnych elementów. Podczas przechodzenia przez te elementy, zmienia kierunek wskazywania: zamiast wskazywać na następny element, wskazuje na poprzedni. Kiedy dotrze do ostatniego elementu, ustawia go jako nowy wierzchołek stosu. W ten sposób zmienia kolejność elementów na stosie odwracając ją</w:t>
+      </w:r>
+      <w:r>
+        <w:t xml:space="preserve"> bez używania innych struktur pamięci</w:t>
+      </w:r>
+      <w:r>
+        <w:t>.</w:t>
+      </w:r>
+    </w:p>
+    <w:p>
+      <w:r>
+        <w:drawing>
+          <wp:inline distT="0" distB="0" distL="0" distR="0" wp14:anchorId="06172645" wp14:editId="4123DD56">
+            <wp:extent cx="4686706" cy="1074513"/>
+            <wp:effectExtent l="0" t="0" r="0" b="0"/>
+            <wp:docPr id="35" name="Obraz 35"/>
+            <wp:cNvGraphicFramePr>
+              <a:graphicFrameLocks xmlns:a="http://schemas.openxmlformats.org/drawingml/2006/main" noChangeAspect="1"/>
+            </wp:cNvGraphicFramePr>
+            <a:graphic xmlns:a="http://schemas.openxmlformats.org/drawingml/2006/main">
+              <a:graphicData uri="http://schemas.openxmlformats.org/drawingml/2006/picture">
+                <pic:pic xmlns:pic="http://schemas.openxmlformats.org/drawingml/2006/picture">
+                  <pic:nvPicPr>
+                    <pic:cNvPr id="1" name=""/>
+                    <pic:cNvPicPr/>
+                  </pic:nvPicPr>
+                  <pic:blipFill>
+                    <a:blip r:embed="rId36"/>
+                    <a:stretch>
+                      <a:fillRect/>
+                    </a:stretch>
+                  </pic:blipFill>
+                  <pic:spPr>
+                    <a:xfrm>
+                      <a:off x="0" y="0"/>
+                      <a:ext cx="4686706" cy="1074513"/>
+                    </a:xfrm>
+                    <a:prstGeom prst="rect">
+                      <a:avLst/>
+                    </a:prstGeom>
+                  </pic:spPr>
+                </pic:pic>
+              </a:graphicData>
+            </a:graphic>
+          </wp:inline>
+        </w:drawing>
+      </w:r>
+    </w:p>
+    <w:p>
+      <w:r>
+        <w:t xml:space="preserve">I na końcu wywołanie metody </w:t>
+      </w:r>
+      <w:proofErr w:type="spellStart"/>
+      <w:r>
+        <w:rPr>
+          <w:i/>
+          <w:iCs/>
+        </w:rPr>
+        <w:t>flip</w:t>
+      </w:r>
+      <w:proofErr w:type="spellEnd"/>
+      <w:r>
+        <w:t xml:space="preserve"> dla stosu </w:t>
+      </w:r>
+      <w:r>
+        <w:rPr>
+          <w:i/>
+          <w:iCs/>
+        </w:rPr>
+        <w:t>stack3</w:t>
+      </w:r>
+      <w:r>
+        <w:t xml:space="preserve"> oraz wyświetlenie jego zawartości po dokonaniu akcji.</w:t>
+      </w:r>
+    </w:p>
+    <w:p/>
+    <w:p/>
+    <w:p/>
+    <w:p/>
+    <w:p/>
+    <w:p/>
+    <w:p/>
+    <w:p/>
+    <w:p/>
+    <w:p>
+      <w:r>
+        <w:lastRenderedPageBreak/>
+        <w:t>Do wykonania zadań 1 i 2 użyłem elementów klas</w:t>
+      </w:r>
+      <w:r>
+        <w:t xml:space="preserve">y </w:t>
+      </w:r>
+      <w:proofErr w:type="spellStart"/>
+      <w:r>
+        <w:t>TabStack</w:t>
+      </w:r>
+      <w:proofErr w:type="spellEnd"/>
+      <w:r>
+        <w:t xml:space="preserve">, </w:t>
+      </w:r>
+      <w:r>
+        <w:t xml:space="preserve">która przechowuje dane i daje do nich dostęp </w:t>
+      </w:r>
+      <w:r>
+        <w:t>dzięki implementacji tablicowej.</w:t>
+      </w:r>
+    </w:p>
+    <w:p/>
+    <w:p>
+      <w:r>
+        <w:drawing>
+          <wp:inline distT="0" distB="0" distL="0" distR="0" wp14:anchorId="67E61DD7" wp14:editId="0213BE8A">
+            <wp:extent cx="3977985" cy="1836579"/>
+            <wp:effectExtent l="0" t="0" r="3810" b="0"/>
+            <wp:docPr id="37" name="Obraz 37"/>
+            <wp:cNvGraphicFramePr>
+              <a:graphicFrameLocks xmlns:a="http://schemas.openxmlformats.org/drawingml/2006/main" noChangeAspect="1"/>
+            </wp:cNvGraphicFramePr>
+            <a:graphic xmlns:a="http://schemas.openxmlformats.org/drawingml/2006/main">
+              <a:graphicData uri="http://schemas.openxmlformats.org/drawingml/2006/picture">
+                <pic:pic xmlns:pic="http://schemas.openxmlformats.org/drawingml/2006/picture">
+                  <pic:nvPicPr>
+                    <pic:cNvPr id="1" name=""/>
+                    <pic:cNvPicPr/>
+                  </pic:nvPicPr>
+                  <pic:blipFill>
+                    <a:blip r:embed="rId37"/>
+                    <a:stretch>
+                      <a:fillRect/>
+                    </a:stretch>
+                  </pic:blipFill>
+                  <pic:spPr>
+                    <a:xfrm>
+                      <a:off x="0" y="0"/>
+                      <a:ext cx="3977985" cy="1836579"/>
+                    </a:xfrm>
+                    <a:prstGeom prst="rect">
+                      <a:avLst/>
+                    </a:prstGeom>
+                  </pic:spPr>
+                </pic:pic>
+              </a:graphicData>
+            </a:graphic>
+          </wp:inline>
+        </w:drawing>
+      </w:r>
+    </w:p>
+    <w:p>
+      <w:r>
+        <w:t>Powyższe zrzuty ekranu pokazują definicje klas</w:t>
+      </w:r>
+      <w:r>
+        <w:t xml:space="preserve">y </w:t>
+      </w:r>
+      <w:proofErr w:type="spellStart"/>
+      <w:r>
+        <w:rPr>
+          <w:i/>
+          <w:iCs/>
+        </w:rPr>
+        <w:t>TabStack</w:t>
+      </w:r>
+      <w:proofErr w:type="spellEnd"/>
+      <w:r>
+        <w:t xml:space="preserve">, której metody nie wykorzystują wskaźników, ale stale śledzą zachowanie górnych elementów stosu i dzięki zmiennej </w:t>
+      </w:r>
+      <w:proofErr w:type="spellStart"/>
+      <w:r>
+        <w:rPr>
+          <w:i/>
+          <w:iCs/>
+        </w:rPr>
+        <w:t>topIndex</w:t>
+      </w:r>
+      <w:proofErr w:type="spellEnd"/>
+      <w:r>
+        <w:rPr>
+          <w:i/>
+          <w:iCs/>
+        </w:rPr>
+        <w:t xml:space="preserve"> </w:t>
+      </w:r>
+      <w:r>
+        <w:t xml:space="preserve"> mamy stały dostęp do elementu na górze stosu,</w:t>
+      </w:r>
+      <w:r>
+        <w:t xml:space="preserve"> jak i do rozmiaru stosu, co wykorzystujemy np.</w:t>
+      </w:r>
+      <w:r>
+        <w:t xml:space="preserve"> tak jak w przykładowych metodach:</w:t>
+      </w:r>
+    </w:p>
+    <w:p>
+      <w:r>
+        <w:drawing>
+          <wp:inline distT="0" distB="0" distL="0" distR="0" wp14:anchorId="677F982E" wp14:editId="66DB959B">
+            <wp:extent cx="6188710" cy="3752850"/>
+            <wp:effectExtent l="0" t="0" r="2540" b="0"/>
+            <wp:docPr id="38" name="Obraz 38"/>
+            <wp:cNvGraphicFramePr>
+              <a:graphicFrameLocks xmlns:a="http://schemas.openxmlformats.org/drawingml/2006/main" noChangeAspect="1"/>
+            </wp:cNvGraphicFramePr>
+            <a:graphic xmlns:a="http://schemas.openxmlformats.org/drawingml/2006/main">
+              <a:graphicData uri="http://schemas.openxmlformats.org/drawingml/2006/picture">
+                <pic:pic xmlns:pic="http://schemas.openxmlformats.org/drawingml/2006/picture">
+                  <pic:nvPicPr>
+                    <pic:cNvPr id="1" name=""/>
+                    <pic:cNvPicPr/>
+                  </pic:nvPicPr>
+                  <pic:blipFill>
+                    <a:blip r:embed="rId38"/>
+                    <a:stretch>
+                      <a:fillRect/>
+                    </a:stretch>
+                  </pic:blipFill>
+                  <pic:spPr>
+                    <a:xfrm>
+                      <a:off x="0" y="0"/>
+                      <a:ext cx="6188710" cy="3752850"/>
+                    </a:xfrm>
+                    <a:prstGeom prst="rect">
+                      <a:avLst/>
+                    </a:prstGeom>
+                  </pic:spPr>
+                </pic:pic>
+              </a:graphicData>
+            </a:graphic>
+          </wp:inline>
+        </w:drawing>
+      </w:r>
+    </w:p>
+    <w:p>
+      <w:pPr>
+        <w:pStyle w:val="Podtytu"/>
+        <w:rPr>
+          <w:sz w:val="28"/>
+          <w:szCs w:val="28"/>
+        </w:rPr>
+      </w:pPr>
+    </w:p>
+    <w:p>
+      <w:pPr>
+        <w:pStyle w:val="Podtytu"/>
+        <w:rPr>
+          <w:sz w:val="28"/>
+          <w:szCs w:val="28"/>
+        </w:rPr>
+      </w:pPr>
+      <w:r>
+        <w:rPr>
+          <w:sz w:val="28"/>
+          <w:szCs w:val="28"/>
+        </w:rPr>
+        <w:t xml:space="preserve">Rozwiązanie zadania </w:t>
+      </w:r>
+      <w:r>
+        <w:rPr>
+          <w:sz w:val="28"/>
+          <w:szCs w:val="28"/>
+        </w:rPr>
+        <w:t>3</w:t>
+      </w:r>
+      <w:r>
+        <w:rPr>
+          <w:sz w:val="28"/>
+          <w:szCs w:val="28"/>
+        </w:rPr>
+        <w:t>:</w:t>
+      </w:r>
+    </w:p>
+    <w:p>
+      <w:r>
+        <w:t xml:space="preserve">Najpierw oczywiście w funkcji </w:t>
+      </w:r>
+      <w:proofErr w:type="spellStart"/>
+      <w:r>
+        <w:rPr>
+          <w:i/>
+          <w:iCs/>
+        </w:rPr>
+        <w:t>main</w:t>
+      </w:r>
+      <w:proofErr w:type="spellEnd"/>
+      <w:r>
+        <w:rPr>
+          <w:i/>
+          <w:iCs/>
+        </w:rPr>
+        <w:t xml:space="preserve"> </w:t>
+      </w:r>
+      <w:r>
+        <w:t xml:space="preserve">zadeklarowałem, wypełniłem i wyświetliłem stos </w:t>
+      </w:r>
+      <w:r>
+        <w:t>stack4</w:t>
+      </w:r>
+      <w:r>
+        <w:t xml:space="preserve"> klasy </w:t>
+      </w:r>
+      <w:proofErr w:type="spellStart"/>
+      <w:r>
+        <w:rPr>
+          <w:i/>
+          <w:iCs/>
+        </w:rPr>
+        <w:t>TabStack</w:t>
+      </w:r>
+      <w:proofErr w:type="spellEnd"/>
+      <w:r>
+        <w:t>.</w:t>
+      </w:r>
+    </w:p>
+    <w:p>
+      <w:r>
+        <w:lastRenderedPageBreak/>
+        <w:drawing>
+          <wp:inline distT="0" distB="0" distL="0" distR="0" wp14:anchorId="04912707" wp14:editId="6580D7D2">
+            <wp:extent cx="6188710" cy="2614930"/>
+            <wp:effectExtent l="0" t="0" r="2540" b="0"/>
+            <wp:docPr id="40" name="Obraz 40"/>
+            <wp:cNvGraphicFramePr>
+              <a:graphicFrameLocks xmlns:a="http://schemas.openxmlformats.org/drawingml/2006/main" noChangeAspect="1"/>
+            </wp:cNvGraphicFramePr>
+            <a:graphic xmlns:a="http://schemas.openxmlformats.org/drawingml/2006/main">
+              <a:graphicData uri="http://schemas.openxmlformats.org/drawingml/2006/picture">
+                <pic:pic xmlns:pic="http://schemas.openxmlformats.org/drawingml/2006/picture">
+                  <pic:nvPicPr>
+                    <pic:cNvPr id="1" name=""/>
+                    <pic:cNvPicPr/>
+                  </pic:nvPicPr>
+                  <pic:blipFill>
+                    <a:blip r:embed="rId39"/>
+                    <a:stretch>
+                      <a:fillRect/>
+                    </a:stretch>
+                  </pic:blipFill>
+                  <pic:spPr>
+                    <a:xfrm>
+                      <a:off x="0" y="0"/>
+                      <a:ext cx="6188710" cy="2614930"/>
+                    </a:xfrm>
+                    <a:prstGeom prst="rect">
+                      <a:avLst/>
+                    </a:prstGeom>
+                  </pic:spPr>
+                </pic:pic>
+              </a:graphicData>
+            </a:graphic>
+          </wp:inline>
+        </w:drawing>
+      </w:r>
+    </w:p>
+    <w:p>
+      <w:r>
+        <w:t>Do</w:t>
+      </w:r>
+      <w:r>
+        <w:t xml:space="preserve"> wykonania zadania 3 przygotowałem metodę </w:t>
+      </w:r>
+      <w:proofErr w:type="spellStart"/>
+      <w:r>
+        <w:rPr>
+          <w:i/>
+          <w:iCs/>
+        </w:rPr>
+        <w:t>cutOut</w:t>
+      </w:r>
+      <w:proofErr w:type="spellEnd"/>
+      <w:r>
+        <w:t xml:space="preserve"> </w:t>
+      </w:r>
+      <w:r>
+        <w:t>klasy</w:t>
+      </w:r>
+      <w:r>
+        <w:t xml:space="preserve"> </w:t>
+      </w:r>
+      <w:proofErr w:type="spellStart"/>
+      <w:r>
+        <w:rPr>
+          <w:i/>
+          <w:iCs/>
+        </w:rPr>
+        <w:t>TabStack</w:t>
+      </w:r>
+      <w:proofErr w:type="spellEnd"/>
+      <w:r>
+        <w:t xml:space="preserve">, która usuwa ze stosu element o indeksie podanym w argumencie funkcji przy jej wywołaniu. Następnie od wybranego elementu w górę nadpisuje wszystkie elementy następnym, a na końcu zmniejsza </w:t>
+      </w:r>
+      <w:proofErr w:type="spellStart"/>
+      <w:r>
+        <w:t>topIndex</w:t>
+      </w:r>
+      <w:proofErr w:type="spellEnd"/>
+      <w:r>
+        <w:t xml:space="preserve">. Na końcu w funkcji </w:t>
+      </w:r>
+      <w:proofErr w:type="spellStart"/>
+      <w:r>
+        <w:t>main</w:t>
+      </w:r>
+      <w:proofErr w:type="spellEnd"/>
+      <w:r>
+        <w:t xml:space="preserve"> wywołałem metodę dla </w:t>
+      </w:r>
+      <w:r>
+        <w:rPr>
+          <w:i/>
+          <w:iCs/>
+        </w:rPr>
+        <w:t xml:space="preserve">stack4 </w:t>
+      </w:r>
+      <w:r>
+        <w:t>i wyświetliłem stos po operacji.</w:t>
+      </w:r>
+    </w:p>
+    <w:p/>
+    <w:p/>
+    <w:p/>
+    <w:p>
+      <w:r>
+        <w:t>Po</w:t>
+      </w:r>
+      <w:r>
+        <w:t>ni</w:t>
+      </w:r>
+      <w:r>
+        <w:t xml:space="preserve">ższe zrzuty ekranu pokazują definicje klas </w:t>
+      </w:r>
+      <w:proofErr w:type="spellStart"/>
+      <w:r>
+        <w:rPr>
+          <w:i/>
+          <w:iCs/>
+        </w:rPr>
+        <w:t>List</w:t>
+      </w:r>
+      <w:r>
+        <w:rPr>
+          <w:i/>
+          <w:iCs/>
+        </w:rPr>
+        <w:t>Element</w:t>
+      </w:r>
+      <w:proofErr w:type="spellEnd"/>
+      <w:r>
+        <w:rPr>
+          <w:i/>
+          <w:iCs/>
+        </w:rPr>
+        <w:t xml:space="preserve"> </w:t>
+      </w:r>
+      <w:r>
+        <w:t xml:space="preserve">oraz </w:t>
+      </w:r>
+      <w:r>
+        <w:rPr>
+          <w:i/>
+          <w:iCs/>
+        </w:rPr>
+        <w:t>List</w:t>
+      </w:r>
+      <w:r>
+        <w:t xml:space="preserve"> (bez jej metod,</w:t>
+      </w:r>
+      <w:r>
+        <w:t xml:space="preserve"> bo za dużo miejsca by to wszystko zajęło). Działa ona na identycznej zasadzie jak lista z pierwszej części zajęć.</w:t>
+      </w:r>
+    </w:p>
+    <w:p>
+      <w:r>
+        <w:drawing>
+          <wp:inline distT="0" distB="0" distL="0" distR="0" wp14:anchorId="1D0BF6AC" wp14:editId="54B6F3EC">
+            <wp:extent cx="6188710" cy="3258185"/>
+            <wp:effectExtent l="0" t="0" r="2540" b="0"/>
+            <wp:docPr id="41" name="Obraz 41"/>
+            <wp:cNvGraphicFramePr>
+              <a:graphicFrameLocks xmlns:a="http://schemas.openxmlformats.org/drawingml/2006/main" noChangeAspect="1"/>
+            </wp:cNvGraphicFramePr>
+            <a:graphic xmlns:a="http://schemas.openxmlformats.org/drawingml/2006/main">
+              <a:graphicData uri="http://schemas.openxmlformats.org/drawingml/2006/picture">
+                <pic:pic xmlns:pic="http://schemas.openxmlformats.org/drawingml/2006/picture">
+                  <pic:nvPicPr>
+                    <pic:cNvPr id="1" name=""/>
+                    <pic:cNvPicPr/>
+                  </pic:nvPicPr>
+                  <pic:blipFill>
+                    <a:blip r:embed="rId40"/>
+                    <a:stretch>
+                      <a:fillRect/>
+                    </a:stretch>
+                  </pic:blipFill>
+                  <pic:spPr>
+                    <a:xfrm>
+                      <a:off x="0" y="0"/>
+                      <a:ext cx="6188710" cy="3258185"/>
+                    </a:xfrm>
+                    <a:prstGeom prst="rect">
+                      <a:avLst/>
+                    </a:prstGeom>
+                  </pic:spPr>
+                </pic:pic>
+              </a:graphicData>
+            </a:graphic>
+          </wp:inline>
+        </w:drawing>
+      </w:r>
+    </w:p>
+    <w:p/>
+    <w:p>
+      <w:pPr>
+        <w:pStyle w:val="Podtytu"/>
+        <w:rPr>
+          <w:sz w:val="28"/>
+          <w:szCs w:val="28"/>
+        </w:rPr>
+      </w:pPr>
+      <w:r>
+        <w:rPr>
+          <w:sz w:val="28"/>
+          <w:szCs w:val="28"/>
+        </w:rPr>
+        <w:t xml:space="preserve">Rozwiązanie zadania </w:t>
+      </w:r>
+      <w:r>
+        <w:rPr>
+          <w:sz w:val="28"/>
+          <w:szCs w:val="28"/>
+        </w:rPr>
+        <w:t>4</w:t>
+      </w:r>
+      <w:r>
+        <w:rPr>
+          <w:sz w:val="28"/>
+          <w:szCs w:val="28"/>
+        </w:rPr>
+        <w:t>:</w:t>
+      </w:r>
+    </w:p>
+    <w:p>
+      <w:r>
+        <w:lastRenderedPageBreak/>
+        <w:t xml:space="preserve">Najpierw w funkcji </w:t>
+      </w:r>
+      <w:proofErr w:type="spellStart"/>
+      <w:r>
+        <w:rPr>
+          <w:i/>
+          <w:iCs/>
+        </w:rPr>
+        <w:t>main</w:t>
+      </w:r>
+      <w:proofErr w:type="spellEnd"/>
+      <w:r>
+        <w:rPr>
+          <w:i/>
+          <w:iCs/>
+        </w:rPr>
+        <w:t xml:space="preserve"> </w:t>
+      </w:r>
+      <w:r>
+        <w:t xml:space="preserve">zadeklarowałem, wypełniłem i wyświetliłem </w:t>
+      </w:r>
+      <w:r>
+        <w:t>list</w:t>
+      </w:r>
+      <w:r>
+        <w:t>y</w:t>
+      </w:r>
+      <w:r>
+        <w:t xml:space="preserve"> </w:t>
+      </w:r>
+      <w:r>
+        <w:rPr>
+          <w:i/>
+          <w:iCs/>
+        </w:rPr>
+        <w:t>list1</w:t>
+      </w:r>
+      <w:r>
+        <w:t xml:space="preserve"> </w:t>
+      </w:r>
+      <w:r>
+        <w:t xml:space="preserve">i </w:t>
+      </w:r>
+      <w:r>
+        <w:rPr>
+          <w:i/>
+          <w:iCs/>
+        </w:rPr>
+        <w:t xml:space="preserve">list2 </w:t>
+      </w:r>
+      <w:r>
+        <w:t xml:space="preserve">klasy </w:t>
+      </w:r>
+      <w:r>
+        <w:rPr>
+          <w:i/>
+          <w:iCs/>
+        </w:rPr>
+        <w:t>List</w:t>
+      </w:r>
+      <w:r>
+        <w:t xml:space="preserve">. </w:t>
+      </w:r>
+    </w:p>
+    <w:p>
+      <w:r>
+        <w:drawing>
+          <wp:inline distT="0" distB="0" distL="0" distR="0" wp14:anchorId="65736AC0" wp14:editId="17D341BC">
+            <wp:extent cx="6073666" cy="5753599"/>
+            <wp:effectExtent l="0" t="0" r="3810" b="0"/>
+            <wp:docPr id="42" name="Obraz 42"/>
+            <wp:cNvGraphicFramePr>
+              <a:graphicFrameLocks xmlns:a="http://schemas.openxmlformats.org/drawingml/2006/main" noChangeAspect="1"/>
+            </wp:cNvGraphicFramePr>
+            <a:graphic xmlns:a="http://schemas.openxmlformats.org/drawingml/2006/main">
+              <a:graphicData uri="http://schemas.openxmlformats.org/drawingml/2006/picture">
+                <pic:pic xmlns:pic="http://schemas.openxmlformats.org/drawingml/2006/picture">
+                  <pic:nvPicPr>
+                    <pic:cNvPr id="1" name=""/>
+                    <pic:cNvPicPr/>
+                  </pic:nvPicPr>
+                  <pic:blipFill>
+                    <a:blip r:embed="rId41"/>
+                    <a:stretch>
+                      <a:fillRect/>
+                    </a:stretch>
+                  </pic:blipFill>
+                  <pic:spPr>
+                    <a:xfrm>
+                      <a:off x="0" y="0"/>
+                      <a:ext cx="6073666" cy="5753599"/>
+                    </a:xfrm>
+                    <a:prstGeom prst="rect">
+                      <a:avLst/>
+                    </a:prstGeom>
+                  </pic:spPr>
+                </pic:pic>
+              </a:graphicData>
+            </a:graphic>
+          </wp:inline>
+        </w:drawing>
+      </w:r>
+    </w:p>
+    <w:p>
+      <w:r>
+        <w:t>Do</w:t>
+      </w:r>
+      <w:r>
+        <w:t xml:space="preserve"> wykonania zadania</w:t>
+      </w:r>
+      <w:r>
+        <w:t xml:space="preserve"> 4</w:t>
+      </w:r>
+      <w:r>
+        <w:t xml:space="preserve"> przygotowałem </w:t>
+      </w:r>
+      <w:r>
+        <w:t xml:space="preserve">funkcję </w:t>
+      </w:r>
+      <w:proofErr w:type="spellStart"/>
+      <w:r>
+        <w:rPr>
+          <w:i/>
+          <w:iCs/>
+        </w:rPr>
+        <w:t>combine</w:t>
+      </w:r>
+      <w:proofErr w:type="spellEnd"/>
+      <w:r>
+        <w:t xml:space="preserve">, która jako argumenty przyjmuje 2 elementy klasy </w:t>
+      </w:r>
+      <w:r>
+        <w:rPr>
+          <w:i/>
+          <w:iCs/>
+        </w:rPr>
+        <w:t>List</w:t>
+      </w:r>
+      <w:r>
+        <w:t xml:space="preserve">. </w:t>
+      </w:r>
+      <w:r>
+        <w:t>Działa</w:t>
+      </w:r>
+      <w:r>
+        <w:t xml:space="preserve"> ona w ten sposób, że do pustej listy dodaje kolejno, naprzemiennie pierwsze elementy tych list, a następnie usuwa te elementy, aż któraś nie będzie pusta. </w:t>
+      </w:r>
+      <w:r>
+        <w:t>Finalnie</w:t>
+      </w:r>
+      <w:r>
+        <w:t xml:space="preserve"> </w:t>
+      </w:r>
+      <w:r>
+        <w:t xml:space="preserve">dopisuje ewentualnie dłuższą listę na końcu. Po wywołaniu funkcji </w:t>
+      </w:r>
+      <w:proofErr w:type="spellStart"/>
+      <w:r>
+        <w:rPr>
+          <w:i/>
+          <w:iCs/>
+        </w:rPr>
+        <w:t>combine</w:t>
+      </w:r>
+      <w:proofErr w:type="spellEnd"/>
+      <w:r>
+        <w:rPr>
+          <w:i/>
+          <w:iCs/>
+        </w:rPr>
+        <w:t xml:space="preserve"> </w:t>
+      </w:r>
+      <w:r>
+        <w:t xml:space="preserve">w </w:t>
+      </w:r>
+      <w:proofErr w:type="spellStart"/>
+      <w:r>
+        <w:t>mainie</w:t>
+      </w:r>
+      <w:proofErr w:type="spellEnd"/>
+      <w:r>
+        <w:t xml:space="preserve"> zostały również wyświetlone obydwie listy.</w:t>
+      </w:r>
+    </w:p>
+    <w:p/>
+    <w:p/>
+    <w:p>
+      <w:r>
+        <w:t xml:space="preserve">Poniższe zrzuty ekranu pokazują definicje </w:t>
+      </w:r>
+      <w:r>
+        <w:t xml:space="preserve">klasy </w:t>
+      </w:r>
+      <w:r>
+        <w:rPr>
+          <w:i/>
+          <w:iCs/>
+        </w:rPr>
+        <w:t>Queue</w:t>
+      </w:r>
+      <w:r>
+        <w:t xml:space="preserve"> (bez jej metod, bo za dużo miejsca by to wszystko zajęło). Działa ona na </w:t>
+      </w:r>
+      <w:r>
+        <w:t xml:space="preserve">bardzo podobnej </w:t>
+      </w:r>
+      <w:r>
+        <w:t xml:space="preserve">zasadzie jak </w:t>
+      </w:r>
+      <w:r>
+        <w:t xml:space="preserve">klasa </w:t>
+      </w:r>
+      <w:proofErr w:type="spellStart"/>
+      <w:r>
+        <w:rPr>
+          <w:i/>
+          <w:iCs/>
+        </w:rPr>
+        <w:t>TabStack</w:t>
+      </w:r>
+      <w:proofErr w:type="spellEnd"/>
+      <w:r>
+        <w:t xml:space="preserve">, tylko na zasadzie kolejki, </w:t>
+      </w:r>
+      <w:proofErr w:type="spellStart"/>
+      <w:r>
+        <w:t>first</w:t>
+      </w:r>
+      <w:proofErr w:type="spellEnd"/>
+      <w:r>
+        <w:t xml:space="preserve"> in </w:t>
+      </w:r>
+      <w:proofErr w:type="spellStart"/>
+      <w:r>
+        <w:t>first</w:t>
+      </w:r>
+      <w:proofErr w:type="spellEnd"/>
+      <w:r>
+        <w:t xml:space="preserve"> out.</w:t>
+      </w:r>
+    </w:p>
+    <w:p>
+      <w:r>
+        <w:lastRenderedPageBreak/>
+        <w:drawing>
+          <wp:inline distT="0" distB="0" distL="0" distR="0" wp14:anchorId="4715E50D" wp14:editId="2E00EFED">
+            <wp:extent cx="4534293" cy="1455546"/>
+            <wp:effectExtent l="0" t="0" r="0" b="0"/>
+            <wp:docPr id="43" name="Obraz 43"/>
+            <wp:cNvGraphicFramePr>
+              <a:graphicFrameLocks xmlns:a="http://schemas.openxmlformats.org/drawingml/2006/main" noChangeAspect="1"/>
+            </wp:cNvGraphicFramePr>
+            <a:graphic xmlns:a="http://schemas.openxmlformats.org/drawingml/2006/main">
+              <a:graphicData uri="http://schemas.openxmlformats.org/drawingml/2006/picture">
+                <pic:pic xmlns:pic="http://schemas.openxmlformats.org/drawingml/2006/picture">
+                  <pic:nvPicPr>
+                    <pic:cNvPr id="1" name=""/>
+                    <pic:cNvPicPr/>
+                  </pic:nvPicPr>
+                  <pic:blipFill>
+                    <a:blip r:embed="rId42"/>
+                    <a:stretch>
+                      <a:fillRect/>
+                    </a:stretch>
+                  </pic:blipFill>
+                  <pic:spPr>
+                    <a:xfrm>
+                      <a:off x="0" y="0"/>
+                      <a:ext cx="4534293" cy="1455546"/>
+                    </a:xfrm>
+                    <a:prstGeom prst="rect">
+                      <a:avLst/>
+                    </a:prstGeom>
+                  </pic:spPr>
+                </pic:pic>
+              </a:graphicData>
+            </a:graphic>
+          </wp:inline>
+        </w:drawing>
+      </w:r>
+    </w:p>
+    <w:p/>
+    <w:p>
+      <w:pPr>
+        <w:pStyle w:val="Podtytu"/>
+        <w:rPr>
+          <w:sz w:val="28"/>
+          <w:szCs w:val="28"/>
+        </w:rPr>
+      </w:pPr>
+      <w:r>
+        <w:rPr>
+          <w:sz w:val="28"/>
+          <w:szCs w:val="28"/>
+        </w:rPr>
+        <w:t xml:space="preserve">Rozwiązanie zadania </w:t>
+      </w:r>
+      <w:r>
+        <w:rPr>
+          <w:sz w:val="28"/>
+          <w:szCs w:val="28"/>
+        </w:rPr>
+        <w:t>5</w:t>
+      </w:r>
+      <w:r>
+        <w:rPr>
+          <w:sz w:val="28"/>
+          <w:szCs w:val="28"/>
+        </w:rPr>
+        <w:t>:</w:t>
+      </w:r>
+    </w:p>
+    <w:p>
+      <w:pPr>
+        <w:rPr>
+          <w:i/>
+          <w:iCs/>
+        </w:rPr>
+      </w:pPr>
+      <w:r>
+        <w:t xml:space="preserve">Najpierw w funkcji </w:t>
+      </w:r>
+      <w:proofErr w:type="spellStart"/>
+      <w:r>
+        <w:rPr>
+          <w:i/>
+          <w:iCs/>
+        </w:rPr>
+        <w:t>main</w:t>
+      </w:r>
+      <w:proofErr w:type="spellEnd"/>
+      <w:r>
+        <w:rPr>
+          <w:i/>
+          <w:iCs/>
+        </w:rPr>
+        <w:t xml:space="preserve"> </w:t>
+      </w:r>
+      <w:r>
+        <w:t xml:space="preserve">zadeklarowałem, wypełniłem i wyświetliłem </w:t>
+      </w:r>
+      <w:r>
+        <w:t xml:space="preserve">kolejkę </w:t>
+      </w:r>
+      <w:r>
+        <w:rPr>
+          <w:i/>
+          <w:iCs/>
+        </w:rPr>
+        <w:t xml:space="preserve">queue1 </w:t>
+      </w:r>
+      <w:r>
+        <w:t xml:space="preserve">klasy </w:t>
+      </w:r>
+      <w:r>
+        <w:rPr>
+          <w:i/>
+          <w:iCs/>
+        </w:rPr>
+        <w:t>Queue.</w:t>
+      </w:r>
+    </w:p>
+    <w:p>
+      <w:r>
+        <w:drawing>
+          <wp:inline distT="0" distB="0" distL="0" distR="0" wp14:anchorId="7A9F3951" wp14:editId="4BE533EA">
+            <wp:extent cx="6188710" cy="2785110"/>
+            <wp:effectExtent l="0" t="0" r="2540" b="0"/>
+            <wp:docPr id="44" name="Obraz 44"/>
+            <wp:cNvGraphicFramePr>
+              <a:graphicFrameLocks xmlns:a="http://schemas.openxmlformats.org/drawingml/2006/main" noChangeAspect="1"/>
+            </wp:cNvGraphicFramePr>
+            <a:graphic xmlns:a="http://schemas.openxmlformats.org/drawingml/2006/main">
+              <a:graphicData uri="http://schemas.openxmlformats.org/drawingml/2006/picture">
+                <pic:pic xmlns:pic="http://schemas.openxmlformats.org/drawingml/2006/picture">
+                  <pic:nvPicPr>
+                    <pic:cNvPr id="1" name=""/>
+                    <pic:cNvPicPr/>
+                  </pic:nvPicPr>
+                  <pic:blipFill>
+                    <a:blip r:embed="rId43"/>
+                    <a:stretch>
+                      <a:fillRect/>
+                    </a:stretch>
+                  </pic:blipFill>
+                  <pic:spPr>
+                    <a:xfrm>
+                      <a:off x="0" y="0"/>
+                      <a:ext cx="6188710" cy="2785110"/>
+                    </a:xfrm>
+                    <a:prstGeom prst="rect">
+                      <a:avLst/>
+                    </a:prstGeom>
+                  </pic:spPr>
+                </pic:pic>
+              </a:graphicData>
+            </a:graphic>
+          </wp:inline>
+        </w:drawing>
+      </w:r>
+    </w:p>
+    <w:p>
+      <w:r>
+        <w:t xml:space="preserve">Do wykonania zadania 5 przygotowałem metodę </w:t>
+      </w:r>
+      <w:proofErr w:type="spellStart"/>
+      <w:r>
+        <w:rPr>
+          <w:i/>
+          <w:iCs/>
+        </w:rPr>
+        <w:t>DeleteX</w:t>
+      </w:r>
+      <w:proofErr w:type="spellEnd"/>
+      <w:r>
+        <w:t xml:space="preserve"> klasy Q</w:t>
+      </w:r>
+      <w:r>
+        <w:rPr>
+          <w:i/>
+          <w:iCs/>
+        </w:rPr>
+        <w:t xml:space="preserve">ueue. </w:t>
+      </w:r>
+      <w:r>
+        <w:t>Pr</w:t>
+      </w:r>
+      <w:r>
+        <w:t>zy użyciu pętli for</w:t>
+      </w:r>
+      <w:r>
+        <w:t xml:space="preserve"> przechodzi ona przez każdy element kolejki, sprawdzając czy jest on równy argumentowi podanemu przy wywoływaniu metody. Jeśli wystąpi taki element zmieniana jest wartość zmiennej </w:t>
+      </w:r>
+      <w:r>
+        <w:rPr>
+          <w:i/>
+          <w:iCs/>
+        </w:rPr>
+        <w:t>same</w:t>
+      </w:r>
+      <w:r>
+        <w:t xml:space="preserve">, a potem element jest usuwany z kolejki jak w metodzie </w:t>
+      </w:r>
+      <w:proofErr w:type="spellStart"/>
+      <w:r>
+        <w:rPr>
+          <w:i/>
+          <w:iCs/>
+        </w:rPr>
+        <w:t>cutOut</w:t>
+      </w:r>
+      <w:proofErr w:type="spellEnd"/>
+      <w:r>
+        <w:t xml:space="preserve"> klasy </w:t>
+      </w:r>
+      <w:proofErr w:type="spellStart"/>
+      <w:r>
+        <w:rPr>
+          <w:i/>
+          <w:iCs/>
+        </w:rPr>
+        <w:t>TabStack</w:t>
+      </w:r>
+      <w:proofErr w:type="spellEnd"/>
+      <w:r>
+        <w:t xml:space="preserve">, która była już opisana wyżej. Jeśli zmienna </w:t>
+      </w:r>
+      <w:r>
+        <w:rPr>
+          <w:i/>
+          <w:iCs/>
+        </w:rPr>
+        <w:t>same</w:t>
+      </w:r>
+      <w:r>
+        <w:t xml:space="preserve"> nie </w:t>
+      </w:r>
+      <w:r>
+        <w:t>uległa zmianie (czyli element o danej wartości nie znajdował się w kolejce) wyświetlany jest odpowiedni komunikat.</w:t>
       </w:r>
     </w:p>
     <w:sectPr>
@@ -2016,6 +3764,56 @@
     </w:sectPr>
   </w:body>
 </w:document>
+</file>
+
+<file path=word/endnotes.xml><?xml version="1.0" encoding="utf-8"?>
+<w:endnotes xmlns:wpc="http://schemas.microsoft.com/office/word/2010/wordprocessingCanvas" xmlns:cx="http://schemas.microsoft.com/office/drawing/2014/chartex" xmlns:cx1="http://schemas.microsoft.com/office/drawing/2015/9/8/chartex" xmlns:cx2="http://schemas.microsoft.com/office/drawing/2015/10/21/chartex" xmlns:cx3="http://schemas.microsoft.com/office/drawing/2016/5/9/chartex" xmlns:cx4="http://schemas.microsoft.com/office/drawing/2016/5/10/chartex" xmlns:cx5="http://schemas.microsoft.com/office/drawing/2016/5/11/chartex" xmlns:cx6="http://schemas.microsoft.com/office/drawing/2016/5/12/chartex" xmlns:cx7="http://schemas.microsoft.com/office/drawing/2016/5/13/chartex" xmlns:cx8="http://schemas.microsoft.com/office/drawing/2016/5/14/chartex" xmlns:mc="http://schemas.openxmlformats.org/markup-compatibility/2006" xmlns:aink="http://schemas.microsoft.com/office/drawing/2016/ink" xmlns:am3d="http://schemas.microsoft.com/office/drawing/2017/model3d" xmlns:o="urn:schemas-microsoft-com:office:office" xmlns:r="http://schemas.openxmlformats.org/officeDocument/2006/relationships" xmlns:m="http://schemas.openxmlformats.org/officeDocument/2006/math" xmlns:v="urn:schemas-microsoft-com:vml" xmlns:wp14="http://schemas.microsoft.com/office/word/2010/wordprocessingDrawing" xmlns:wp="http://schemas.openxmlformats.org/drawingml/2006/wordprocessingDrawing" xmlns:w10="urn:schemas-microsoft-com:office:word" xmlns:w="http://schemas.openxmlformats.org/wordprocessingml/2006/main" xmlns:w14="http://schemas.microsoft.com/office/word/2010/wordml" xmlns:w15="http://schemas.microsoft.com/office/word/2012/wordml" xmlns:w16cex="http://schemas.microsoft.com/office/word/2018/wordml/cex" xmlns:w16cid="http://schemas.microsoft.com/office/word/2016/wordml/cid" xmlns:w16="http://schemas.microsoft.com/office/word/2018/wordml" xmlns:w16sdtdh="http://schemas.microsoft.com/office/word/2020/wordml/sdtdatahash" xmlns:w16se="http://schemas.microsoft.com/office/word/2015/wordml/symex" xmlns:wpg="http://schemas.microsoft.com/office/word/2010/wordprocessingGroup" xmlns:wpi="http://schemas.microsoft.com/office/word/2010/wordprocessingInk" xmlns:wne="http://schemas.microsoft.com/office/word/2006/wordml" xmlns:wps="http://schemas.microsoft.com/office/word/2010/wordprocessingShape" mc:Ignorable="w14 w15 w16se w16cid w16 w16cex w16sdtdh wp14">
+  <w:endnote w:type="separator" w:id="-1">
+    <w:p>
+      <w:pPr>
+        <w:spacing w:after="0" w:line="240" w:lineRule="auto"/>
+      </w:pPr>
+      <w:r>
+        <w:separator/>
+      </w:r>
+    </w:p>
+  </w:endnote>
+  <w:endnote w:type="continuationSeparator" w:id="0">
+    <w:p>
+      <w:pPr>
+        <w:spacing w:after="0" w:line="240" w:lineRule="auto"/>
+      </w:pPr>
+      <w:r>
+        <w:continuationSeparator/>
+      </w:r>
+    </w:p>
+  </w:endnote>
+</w:endnotes>
+</file>
+
+<file path=word/footnotes.xml><?xml version="1.0" encoding="utf-8"?>
+<w:footnotes xmlns:wpc="http://schemas.microsoft.com/office/word/2010/wordprocessingCanvas" xmlns:cx="http://schemas.microsoft.com/office/drawing/2014/chartex" xmlns:cx1="http://schemas.microsoft.com/office/drawing/2015/9/8/chartex" xmlns:cx2="http://schemas.microsoft.com/office/drawing/2015/10/21/chartex" xmlns:cx3="http://schemas.microsoft.com/office/drawing/2016/5/9/chartex" xmlns:cx4="http://schemas.microsoft.com/office/drawing/2016/5/10/chartex" xmlns:cx5="http://schemas.microsoft.com/office/drawing/2016/5/11/chartex" xmlns:cx6="http://schemas.microsoft.com/office/drawing/2016/5/12/chartex" xmlns:cx7="http://schemas.microsoft.com/office/drawing/2016/5/13/chartex" xmlns:cx8="http://schemas.microsoft.com/office/drawing/2016/5/14/chartex" xmlns:mc="http://schemas.openxmlformats.org/markup-compatibility/2006" xmlns:aink="http://schemas.microsoft.com/office/drawing/2016/ink" xmlns:am3d="http://schemas.microsoft.com/office/drawing/2017/model3d" xmlns:o="urn:schemas-microsoft-com:office:office" xmlns:r="http://schemas.openxmlformats.org/officeDocument/2006/relationships" xmlns:m="http://schemas.openxmlformats.org/officeDocument/2006/math" xmlns:v="urn:schemas-microsoft-com:vml" xmlns:wp14="http://schemas.microsoft.com/office/word/2010/wordprocessingDrawing" xmlns:wp="http://schemas.openxmlformats.org/drawingml/2006/wordprocessingDrawing" xmlns:w10="urn:schemas-microsoft-com:office:word" xmlns:w="http://schemas.openxmlformats.org/wordprocessingml/2006/main" xmlns:w14="http://schemas.microsoft.com/office/word/2010/wordml" xmlns:w15="http://schemas.microsoft.com/office/word/2012/wordml" xmlns:w16cex="http://schemas.microsoft.com/office/word/2018/wordml/cex" xmlns:w16cid="http://schemas.microsoft.com/office/word/2016/wordml/cid" xmlns:w16="http://schemas.microsoft.com/office/word/2018/wordml" xmlns:w16sdtdh="http://schemas.microsoft.com/office/word/2020/wordml/sdtdatahash" xmlns:w16se="http://schemas.microsoft.com/office/word/2015/wordml/symex" xmlns:wpg="http://schemas.microsoft.com/office/word/2010/wordprocessingGroup" xmlns:wpi="http://schemas.microsoft.com/office/word/2010/wordprocessingInk" xmlns:wne="http://schemas.microsoft.com/office/word/2006/wordml" xmlns:wps="http://schemas.microsoft.com/office/word/2010/wordprocessingShape" mc:Ignorable="w14 w15 w16se w16cid w16 w16cex w16sdtdh wp14">
+  <w:footnote w:type="separator" w:id="-1">
+    <w:p>
+      <w:pPr>
+        <w:spacing w:after="0" w:line="240" w:lineRule="auto"/>
+      </w:pPr>
+      <w:r>
+        <w:separator/>
+      </w:r>
+    </w:p>
+  </w:footnote>
+  <w:footnote w:type="continuationSeparator" w:id="0">
+    <w:p>
+      <w:pPr>
+        <w:spacing w:after="0" w:line="240" w:lineRule="auto"/>
+      </w:pPr>
+      <w:r>
+        <w:continuationSeparator/>
+      </w:r>
+    </w:p>
+  </w:footnote>
+</w:footnotes>
 </file>
 
 <file path=word/numbering.xml><?xml version="1.0" encoding="utf-8"?>
@@ -2881,6 +4679,45 @@
       <w:spacing w:val="15"/>
     </w:rPr>
   </w:style>
+  <w:style w:type="paragraph" w:styleId="Tekstprzypisukocowego">
+    <w:name w:val="endnote text"/>
+    <w:basedOn w:val="Normalny"/>
+    <w:link w:val="TekstprzypisukocowegoZnak"/>
+    <w:uiPriority w:val="99"/>
+    <w:semiHidden/>
+    <w:unhideWhenUsed/>
+    <w:rsid w:val="00886537"/>
+    <w:pPr>
+      <w:spacing w:after="0" w:line="240" w:lineRule="auto"/>
+    </w:pPr>
+    <w:rPr>
+      <w:sz w:val="20"/>
+      <w:szCs w:val="20"/>
+    </w:rPr>
+  </w:style>
+  <w:style w:type="character" w:customStyle="1" w:styleId="TekstprzypisukocowegoZnak">
+    <w:name w:val="Tekst przypisu końcowego Znak"/>
+    <w:basedOn w:val="Domylnaczcionkaakapitu"/>
+    <w:link w:val="Tekstprzypisukocowego"/>
+    <w:uiPriority w:val="99"/>
+    <w:semiHidden/>
+    <w:rsid w:val="00886537"/>
+    <w:rPr>
+      <w:sz w:val="20"/>
+      <w:szCs w:val="20"/>
+    </w:rPr>
+  </w:style>
+  <w:style w:type="character" w:styleId="Odwoanieprzypisukocowego">
+    <w:name w:val="endnote reference"/>
+    <w:basedOn w:val="Domylnaczcionkaakapitu"/>
+    <w:uiPriority w:val="99"/>
+    <w:semiHidden/>
+    <w:unhideWhenUsed/>
+    <w:rsid w:val="00886537"/>
+    <w:rPr>
+      <w:vertAlign w:val="superscript"/>
+    </w:rPr>
+  </w:style>
 </w:styles>
 </file>
 
